--- a/public/file_templates/So-Yeu-Ly-Lich-Sinh-Vien-2022.docx
+++ b/public/file_templates/So-Yeu-Ly-Lich-Sinh-Vien-2022.docx
@@ -12,12 +12,6 @@
         <w:gridCol w:w="7410"/>
       </w:tblGrid>
       <w:tr>
-        <w:tblPrEx>
-          <w:tblCellMar>
-            <w:top w:w="0" w:type="dxa"/>
-            <w:bottom w:w="0" w:type="dxa"/>
-          </w:tblCellMar>
-        </w:tblPrEx>
         <w:trPr>
           <w:cantSplit/>
         </w:trPr>
@@ -440,8 +434,6 @@
                 <w:bCs/>
               </w:rPr>
             </w:pPr>
-            <w:bookmarkStart w:id="0" w:name="_GoBack"/>
-            <w:bookmarkEnd w:id="0"/>
           </w:p>
           <w:p>
             <w:pPr>
@@ -478,12 +470,6 @@
         <w:gridCol w:w="292"/>
       </w:tblGrid>
       <w:tr>
-        <w:tblPrEx>
-          <w:tblCellMar>
-            <w:top w:w="0" w:type="dxa"/>
-            <w:bottom w:w="0" w:type="dxa"/>
-          </w:tblCellMar>
-        </w:tblPrEx>
         <w:trPr>
           <w:cantSplit/>
         </w:trPr>
@@ -655,12 +641,6 @@
         </w:tc>
       </w:tr>
       <w:tr>
-        <w:tblPrEx>
-          <w:tblCellMar>
-            <w:top w:w="0" w:type="dxa"/>
-            <w:bottom w:w="0" w:type="dxa"/>
-          </w:tblCellMar>
-        </w:tblPrEx>
         <w:trPr>
           <w:cantSplit/>
         </w:trPr>
@@ -838,12 +818,6 @@
         </w:tc>
       </w:tr>
       <w:tr>
-        <w:tblPrEx>
-          <w:tblCellMar>
-            <w:top w:w="0" w:type="dxa"/>
-            <w:bottom w:w="0" w:type="dxa"/>
-          </w:tblCellMar>
-        </w:tblPrEx>
         <w:trPr>
           <w:cantSplit/>
         </w:trPr>
@@ -1043,18 +1017,12 @@
               <w:t>address</w:t>
             </w:r>
             <w:r>
-              <w:t xml:space="preserve"> }</w:t>
+              <w:t>}</w:t>
             </w:r>
           </w:p>
         </w:tc>
       </w:tr>
       <w:tr>
-        <w:tblPrEx>
-          <w:tblCellMar>
-            <w:top w:w="0" w:type="dxa"/>
-            <w:bottom w:w="0" w:type="dxa"/>
-          </w:tblCellMar>
-        </w:tblPrEx>
         <w:trPr>
           <w:cantSplit/>
         </w:trPr>
@@ -1178,12 +1146,6 @@
         </w:tc>
       </w:tr>
       <w:tr>
-        <w:tblPrEx>
-          <w:tblCellMar>
-            <w:top w:w="0" w:type="dxa"/>
-            <w:bottom w:w="0" w:type="dxa"/>
-          </w:tblCellMar>
-        </w:tblPrEx>
         <w:trPr>
           <w:cantSplit/>
         </w:trPr>
@@ -1505,12 +1467,6 @@
         </w:tc>
       </w:tr>
       <w:tr>
-        <w:tblPrEx>
-          <w:tblCellMar>
-            <w:top w:w="0" w:type="dxa"/>
-            <w:bottom w:w="0" w:type="dxa"/>
-          </w:tblCellMar>
-        </w:tblPrEx>
         <w:trPr>
           <w:cantSplit/>
         </w:trPr>
@@ -1686,12 +1642,6 @@
         </w:tc>
       </w:tr>
       <w:tr>
-        <w:tblPrEx>
-          <w:tblCellMar>
-            <w:top w:w="0" w:type="dxa"/>
-            <w:bottom w:w="0" w:type="dxa"/>
-          </w:tblCellMar>
-        </w:tblPrEx>
         <w:trPr>
           <w:cantSplit/>
         </w:trPr>
@@ -1813,18 +1763,14 @@
                 <w:sz w:val="22"/>
                 <w:szCs w:val="22"/>
               </w:rPr>
-              <w:t xml:space="preserve"> }</w:t>
-            </w:r>
+              <w:t>}</w:t>
+            </w:r>
+            <w:bookmarkStart w:id="0" w:name="_GoBack"/>
+            <w:bookmarkEnd w:id="0"/>
           </w:p>
         </w:tc>
       </w:tr>
       <w:tr>
-        <w:tblPrEx>
-          <w:tblCellMar>
-            <w:top w:w="0" w:type="dxa"/>
-            <w:bottom w:w="0" w:type="dxa"/>
-          </w:tblCellMar>
-        </w:tblPrEx>
         <w:trPr>
           <w:cantSplit/>
         </w:trPr>
@@ -1874,12 +1820,6 @@
         </w:tc>
       </w:tr>
       <w:tr>
-        <w:tblPrEx>
-          <w:tblCellMar>
-            <w:top w:w="0" w:type="dxa"/>
-            <w:bottom w:w="0" w:type="dxa"/>
-          </w:tblCellMar>
-        </w:tblPrEx>
         <w:trPr>
           <w:cantSplit/>
         </w:trPr>
@@ -4788,12 +4728,6 @@
         <w:gridCol w:w="4787"/>
       </w:tblGrid>
       <w:tr>
-        <w:tblPrEx>
-          <w:tblCellMar>
-            <w:top w:w="0" w:type="dxa"/>
-            <w:bottom w:w="0" w:type="dxa"/>
-          </w:tblCellMar>
-        </w:tblPrEx>
         <w:trPr>
           <w:trHeight w:val="1954"/>
         </w:trPr>

--- a/public/file_templates/So-Yeu-Ly-Lich-Sinh-Vien-2022.docx
+++ b/public/file_templates/So-Yeu-Ly-Lich-Sinh-Vien-2022.docx
@@ -475,7 +475,7 @@
         </w:trPr>
         <w:tc>
           <w:tcPr>
-            <w:tcW w:w="4518" w:type="dxa"/>
+            <w:tcW w:w="4411" w:type="dxa"/>
           </w:tcPr>
           <w:p>
             <w:r>
@@ -554,7 +554,7 @@
         </w:tc>
         <w:tc>
           <w:tcPr>
-            <w:tcW w:w="4424" w:type="dxa"/>
+            <w:tcW w:w="4319" w:type="dxa"/>
           </w:tcPr>
           <w:p>
             <w:pPr>
@@ -623,7 +623,7 @@
         </w:tc>
         <w:tc>
           <w:tcPr>
-            <w:tcW w:w="293" w:type="dxa"/>
+            <w:tcW w:w="292" w:type="dxa"/>
             <w:tcBorders>
               <w:left w:val="nil"/>
             </w:tcBorders>
@@ -646,7 +646,7 @@
         </w:trPr>
         <w:tc>
           <w:tcPr>
-            <w:tcW w:w="4518" w:type="dxa"/>
+            <w:tcW w:w="4411" w:type="dxa"/>
           </w:tcPr>
           <w:p>
             <w:pPr>
@@ -731,7 +731,7 @@
         </w:tc>
         <w:tc>
           <w:tcPr>
-            <w:tcW w:w="4717" w:type="dxa"/>
+            <w:tcW w:w="4611" w:type="dxa"/>
             <w:gridSpan w:val="2"/>
           </w:tcPr>
           <w:p>
@@ -823,7 +823,7 @@
         </w:trPr>
         <w:tc>
           <w:tcPr>
-            <w:tcW w:w="4518" w:type="dxa"/>
+            <w:tcW w:w="4411" w:type="dxa"/>
           </w:tcPr>
           <w:p>
             <w:pPr>
@@ -921,7 +921,7 @@
         </w:tc>
         <w:tc>
           <w:tcPr>
-            <w:tcW w:w="4717" w:type="dxa"/>
+            <w:tcW w:w="4611" w:type="dxa"/>
             <w:gridSpan w:val="2"/>
           </w:tcPr>
           <w:p>
@@ -1028,7 +1028,7 @@
         </w:trPr>
         <w:tc>
           <w:tcPr>
-            <w:tcW w:w="4518" w:type="dxa"/>
+            <w:tcW w:w="4411" w:type="dxa"/>
           </w:tcPr>
           <w:p>
             <w:pPr>
@@ -1130,7 +1130,7 @@
         </w:tc>
         <w:tc>
           <w:tcPr>
-            <w:tcW w:w="4717" w:type="dxa"/>
+            <w:tcW w:w="4611" w:type="dxa"/>
             <w:gridSpan w:val="2"/>
           </w:tcPr>
           <w:p>
@@ -1151,7 +1151,7 @@
         </w:trPr>
         <w:tc>
           <w:tcPr>
-            <w:tcW w:w="4518" w:type="dxa"/>
+            <w:tcW w:w="4411" w:type="dxa"/>
           </w:tcPr>
           <w:p>
             <w:pPr>
@@ -1260,7 +1260,7 @@
         </w:tc>
         <w:tc>
           <w:tcPr>
-            <w:tcW w:w="4424" w:type="dxa"/>
+            <w:tcW w:w="4319" w:type="dxa"/>
             <w:tcBorders>
               <w:right w:val="single" w:sz="4" w:space="0" w:color="auto"/>
             </w:tcBorders>
@@ -1447,7 +1447,7 @@
         </w:tc>
         <w:tc>
           <w:tcPr>
-            <w:tcW w:w="293" w:type="dxa"/>
+            <w:tcW w:w="292" w:type="dxa"/>
             <w:tcBorders>
               <w:top w:val="single" w:sz="4" w:space="0" w:color="auto"/>
               <w:left w:val="single" w:sz="4" w:space="0" w:color="auto"/>
@@ -1472,7 +1472,7 @@
         </w:trPr>
         <w:tc>
           <w:tcPr>
-            <w:tcW w:w="4518" w:type="dxa"/>
+            <w:tcW w:w="4411" w:type="dxa"/>
           </w:tcPr>
           <w:p>
             <w:pPr>
@@ -1501,7 +1501,7 @@
         </w:tc>
         <w:tc>
           <w:tcPr>
-            <w:tcW w:w="4717" w:type="dxa"/>
+            <w:tcW w:w="4611" w:type="dxa"/>
             <w:gridSpan w:val="2"/>
           </w:tcPr>
           <w:p>
@@ -1647,7 +1647,7 @@
         </w:trPr>
         <w:tc>
           <w:tcPr>
-            <w:tcW w:w="4518" w:type="dxa"/>
+            <w:tcW w:w="4411" w:type="dxa"/>
           </w:tcPr>
           <w:p>
             <w:pPr>
@@ -1676,7 +1676,7 @@
         </w:tc>
         <w:tc>
           <w:tcPr>
-            <w:tcW w:w="4717" w:type="dxa"/>
+            <w:tcW w:w="4611" w:type="dxa"/>
             <w:gridSpan w:val="2"/>
           </w:tcPr>
           <w:p>
@@ -1765,8 +1765,6 @@
               </w:rPr>
               <w:t>}</w:t>
             </w:r>
-            <w:bookmarkStart w:id="0" w:name="_GoBack"/>
-            <w:bookmarkEnd w:id="0"/>
           </w:p>
         </w:tc>
       </w:tr>
@@ -1776,7 +1774,7 @@
         </w:trPr>
         <w:tc>
           <w:tcPr>
-            <w:tcW w:w="4518" w:type="dxa"/>
+            <w:tcW w:w="4411" w:type="dxa"/>
           </w:tcPr>
           <w:p>
             <w:pPr>
@@ -1804,7 +1802,7 @@
         </w:tc>
         <w:tc>
           <w:tcPr>
-            <w:tcW w:w="4717" w:type="dxa"/>
+            <w:tcW w:w="4611" w:type="dxa"/>
             <w:gridSpan w:val="2"/>
           </w:tcPr>
           <w:p>
@@ -1825,7 +1823,7 @@
         </w:trPr>
         <w:tc>
           <w:tcPr>
-            <w:tcW w:w="4518" w:type="dxa"/>
+            <w:tcW w:w="4411" w:type="dxa"/>
           </w:tcPr>
           <w:p>
             <w:pPr>
@@ -1852,7 +1850,7 @@
         </w:tc>
         <w:tc>
           <w:tcPr>
-            <w:tcW w:w="4717" w:type="dxa"/>
+            <w:tcW w:w="4611" w:type="dxa"/>
             <w:gridSpan w:val="2"/>
           </w:tcPr>
           <w:p>
@@ -1971,7 +1969,7 @@
     </w:tbl>
     <w:p>
       <w:pPr>
-        <w:spacing w:before="120" w:after="60"/>
+        <w:spacing w:before="240" w:after="60" w:line="340" w:lineRule="exact"/>
         <w:jc w:val="both"/>
         <w:rPr>
           <w:sz w:val="22"/>
@@ -2015,15 +2013,15 @@
           <w:sz w:val="22"/>
           <w:szCs w:val="22"/>
         </w:rPr>
-        <w:t xml:space="preserve">, </w:t>
-      </w:r>
-      <w:proofErr w:type="spellStart"/>
-      <w:r>
-        <w:rPr>
-          <w:sz w:val="22"/>
-          <w:szCs w:val="22"/>
-        </w:rPr>
-        <w:t>kỷ</w:t>
+        <w:t xml:space="preserve"> </w:t>
+      </w:r>
+      <w:proofErr w:type="spellStart"/>
+      <w:r>
+        <w:rPr>
+          <w:sz w:val="22"/>
+          <w:szCs w:val="22"/>
+        </w:rPr>
+        <w:t>kỉ</w:t>
       </w:r>
       <w:proofErr w:type="spellEnd"/>
       <w:r>
@@ -2042,18 +2040,10 @@
         <w:t>luật</w:t>
       </w:r>
       <w:proofErr w:type="spellEnd"/>
-      <w:r>
-        <w:rPr>
-          <w:sz w:val="22"/>
-          <w:szCs w:val="22"/>
-        </w:rPr>
-        <w:t>: ............................................…………….........................................................…......</w:t>
-      </w:r>
     </w:p>
     <w:p>
       <w:pPr>
-        <w:spacing w:before="60" w:after="60" w:line="340" w:lineRule="atLeast"/>
-        <w:contextualSpacing/>
+        <w:spacing w:before="60" w:after="60" w:line="340" w:lineRule="exact"/>
         <w:jc w:val="both"/>
         <w:rPr>
           <w:sz w:val="22"/>
@@ -2065,25 +2055,7 @@
           <w:sz w:val="22"/>
           <w:szCs w:val="22"/>
         </w:rPr>
-        <w:t>..........................................................................................................................................................................</w:t>
-      </w:r>
-    </w:p>
-    <w:p>
-      <w:pPr>
-        <w:spacing w:before="60" w:after="60" w:line="340" w:lineRule="atLeast"/>
-        <w:contextualSpacing/>
-        <w:jc w:val="both"/>
-        <w:rPr>
-          <w:sz w:val="22"/>
-          <w:szCs w:val="22"/>
-        </w:rPr>
-      </w:pPr>
-      <w:r>
-        <w:rPr>
-          <w:sz w:val="22"/>
-          <w:szCs w:val="22"/>
-        </w:rPr>
-        <w:t>....................................................................................................................................................................................................................................................................................................................................................</w:t>
+        <w:t>..............................................................................................................................................................................................................................................................................................................................................................................................................................................................................................................................</w:t>
       </w:r>
     </w:p>
     <w:p>
@@ -2362,8 +2334,10 @@
           <w:sz w:val="22"/>
           <w:szCs w:val="22"/>
         </w:rPr>
-        <w:t>............................................................................................................................................................................................................................................................................................................................................................................................................................................................................................................................................................................................................................................................................................................................................................................................................................................................................................................................................................................................................................................................</w:t>
-      </w:r>
+        <w:t>..............................................................................................................................................................................................................................................................................................................................................................................................................................................................................................................................</w:t>
+      </w:r>
+      <w:bookmarkStart w:id="0" w:name="_GoBack"/>
+      <w:bookmarkEnd w:id="0"/>
     </w:p>
     <w:p>
       <w:pPr>
@@ -2465,39 +2439,21 @@
           <w:sz w:val="22"/>
           <w:szCs w:val="22"/>
         </w:rPr>
-        <w:t xml:space="preserve">: ......................................……................  </w:t>
-      </w:r>
-      <w:proofErr w:type="spellStart"/>
-      <w:r>
-        <w:rPr>
-          <w:sz w:val="22"/>
-          <w:szCs w:val="22"/>
-        </w:rPr>
-        <w:t>Sinh</w:t>
-      </w:r>
-      <w:proofErr w:type="spellEnd"/>
-      <w:r>
-        <w:rPr>
-          <w:sz w:val="22"/>
-          <w:szCs w:val="22"/>
-        </w:rPr>
-        <w:t xml:space="preserve"> </w:t>
-      </w:r>
-      <w:proofErr w:type="spellStart"/>
-      <w:r>
-        <w:rPr>
-          <w:sz w:val="22"/>
-          <w:szCs w:val="22"/>
-        </w:rPr>
-        <w:t>năm</w:t>
-      </w:r>
-      <w:proofErr w:type="spellEnd"/>
-      <w:r>
-        <w:rPr>
-          <w:sz w:val="22"/>
-          <w:szCs w:val="22"/>
-        </w:rPr>
-        <w:t>: ........…....................…................................</w:t>
+        <w:t xml:space="preserve">: </w:t>
+      </w:r>
+      <w:r>
+        <w:rPr>
+          <w:sz w:val="22"/>
+          <w:szCs w:val="22"/>
+        </w:rPr>
+        <w:t>${name_1}</w:t>
+      </w:r>
+      <w:r>
+        <w:rPr>
+          <w:sz w:val="22"/>
+          <w:szCs w:val="22"/>
+        </w:rPr>
+        <w:t xml:space="preserve">  </w:t>
       </w:r>
     </w:p>
     <w:p>
@@ -2546,55 +2502,14 @@
           <w:sz w:val="22"/>
           <w:szCs w:val="22"/>
         </w:rPr>
-        <w:t>: ....................................………………</w:t>
-      </w:r>
-      <w:proofErr w:type="gramStart"/>
-      <w:r>
-        <w:rPr>
-          <w:sz w:val="22"/>
-          <w:szCs w:val="22"/>
-        </w:rPr>
-        <w:t>…..</w:t>
-      </w:r>
-      <w:proofErr w:type="gramEnd"/>
-      <w:r>
-        <w:rPr>
-          <w:sz w:val="22"/>
-          <w:szCs w:val="22"/>
-        </w:rPr>
-        <w:t xml:space="preserve"> </w:t>
-      </w:r>
-      <w:proofErr w:type="spellStart"/>
-      <w:r>
-        <w:rPr>
-          <w:sz w:val="22"/>
-          <w:szCs w:val="22"/>
-        </w:rPr>
-        <w:t>Tôn</w:t>
-      </w:r>
-      <w:proofErr w:type="spellEnd"/>
-      <w:r>
-        <w:rPr>
-          <w:sz w:val="22"/>
-          <w:szCs w:val="22"/>
-        </w:rPr>
-        <w:t xml:space="preserve"> </w:t>
-      </w:r>
-      <w:proofErr w:type="spellStart"/>
-      <w:r>
-        <w:rPr>
-          <w:sz w:val="22"/>
-          <w:szCs w:val="22"/>
-        </w:rPr>
-        <w:t>giáo</w:t>
-      </w:r>
-      <w:proofErr w:type="spellEnd"/>
-      <w:r>
-        <w:rPr>
-          <w:sz w:val="22"/>
-          <w:szCs w:val="22"/>
-        </w:rPr>
-        <w:t>: ..............……...............................................</w:t>
+        <w:t xml:space="preserve">: </w:t>
+      </w:r>
+      <w:r>
+        <w:rPr>
+          <w:sz w:val="22"/>
+          <w:szCs w:val="22"/>
+        </w:rPr>
+        <w:t>${ethnic_1}</w:t>
       </w:r>
     </w:p>
     <w:p>
@@ -2619,79 +2534,38 @@
           <w:sz w:val="22"/>
           <w:szCs w:val="22"/>
         </w:rPr>
-        <w:t>Hộ</w:t>
-      </w:r>
-      <w:proofErr w:type="spellEnd"/>
-      <w:r>
-        <w:rPr>
-          <w:sz w:val="22"/>
-          <w:szCs w:val="22"/>
-        </w:rPr>
-        <w:t xml:space="preserve"> </w:t>
-      </w:r>
-      <w:proofErr w:type="spellStart"/>
-      <w:r>
-        <w:rPr>
-          <w:sz w:val="22"/>
-          <w:szCs w:val="22"/>
-        </w:rPr>
-        <w:t>khẩu</w:t>
-      </w:r>
-      <w:proofErr w:type="spellEnd"/>
-      <w:r>
-        <w:rPr>
-          <w:sz w:val="22"/>
-          <w:szCs w:val="22"/>
-        </w:rPr>
-        <w:t xml:space="preserve"> </w:t>
-      </w:r>
-      <w:proofErr w:type="spellStart"/>
-      <w:r>
-        <w:rPr>
-          <w:sz w:val="22"/>
-          <w:szCs w:val="22"/>
-        </w:rPr>
-        <w:t>thường</w:t>
-      </w:r>
-      <w:proofErr w:type="spellEnd"/>
-      <w:r>
-        <w:rPr>
-          <w:sz w:val="22"/>
-          <w:szCs w:val="22"/>
-        </w:rPr>
-        <w:t xml:space="preserve"> </w:t>
-      </w:r>
-      <w:proofErr w:type="spellStart"/>
-      <w:r>
-        <w:rPr>
-          <w:sz w:val="22"/>
-          <w:szCs w:val="22"/>
-        </w:rPr>
-        <w:t>trú</w:t>
-      </w:r>
-      <w:proofErr w:type="spellEnd"/>
-      <w:r>
-        <w:rPr>
-          <w:sz w:val="22"/>
-          <w:szCs w:val="22"/>
-        </w:rPr>
-        <w:t>: ............................................................…………..............….......…</w:t>
-      </w:r>
-      <w:proofErr w:type="gramStart"/>
-      <w:r>
-        <w:rPr>
-          <w:sz w:val="22"/>
-          <w:szCs w:val="22"/>
-        </w:rPr>
-        <w:t>.....</w:t>
-      </w:r>
-      <w:proofErr w:type="gramEnd"/>
-      <w:r>
-        <w:rPr>
-          <w:sz w:val="22"/>
-          <w:szCs w:val="22"/>
-        </w:rPr>
-        <w:t>……................</w:t>
+        <w:t>Tôn</w:t>
+      </w:r>
+      <w:proofErr w:type="spellEnd"/>
+      <w:r>
+        <w:rPr>
+          <w:sz w:val="22"/>
+          <w:szCs w:val="22"/>
+        </w:rPr>
+        <w:t xml:space="preserve"> </w:t>
+      </w:r>
+      <w:proofErr w:type="spellStart"/>
+      <w:r>
+        <w:rPr>
+          <w:sz w:val="22"/>
+          <w:szCs w:val="22"/>
+        </w:rPr>
+        <w:t>giáo</w:t>
+      </w:r>
+      <w:proofErr w:type="spellEnd"/>
+      <w:r>
+        <w:rPr>
+          <w:sz w:val="22"/>
+          <w:szCs w:val="22"/>
+        </w:rPr>
+        <w:t xml:space="preserve">: </w:t>
+      </w:r>
+      <w:r>
+        <w:rPr>
+          <w:sz w:val="22"/>
+          <w:szCs w:val="22"/>
+        </w:rPr>
+        <w:t>${religion_1}</w:t>
       </w:r>
     </w:p>
     <w:p>
@@ -2716,6 +2590,87 @@
           <w:sz w:val="22"/>
           <w:szCs w:val="22"/>
         </w:rPr>
+        <w:t>Hộ</w:t>
+      </w:r>
+      <w:proofErr w:type="spellEnd"/>
+      <w:r>
+        <w:rPr>
+          <w:sz w:val="22"/>
+          <w:szCs w:val="22"/>
+        </w:rPr>
+        <w:t xml:space="preserve"> </w:t>
+      </w:r>
+      <w:proofErr w:type="spellStart"/>
+      <w:r>
+        <w:rPr>
+          <w:sz w:val="22"/>
+          <w:szCs w:val="22"/>
+        </w:rPr>
+        <w:t>khẩu</w:t>
+      </w:r>
+      <w:proofErr w:type="spellEnd"/>
+      <w:r>
+        <w:rPr>
+          <w:sz w:val="22"/>
+          <w:szCs w:val="22"/>
+        </w:rPr>
+        <w:t xml:space="preserve"> </w:t>
+      </w:r>
+      <w:proofErr w:type="spellStart"/>
+      <w:r>
+        <w:rPr>
+          <w:sz w:val="22"/>
+          <w:szCs w:val="22"/>
+        </w:rPr>
+        <w:t>thường</w:t>
+      </w:r>
+      <w:proofErr w:type="spellEnd"/>
+      <w:r>
+        <w:rPr>
+          <w:sz w:val="22"/>
+          <w:szCs w:val="22"/>
+        </w:rPr>
+        <w:t xml:space="preserve"> </w:t>
+      </w:r>
+      <w:proofErr w:type="spellStart"/>
+      <w:r>
+        <w:rPr>
+          <w:sz w:val="22"/>
+          <w:szCs w:val="22"/>
+        </w:rPr>
+        <w:t>trú</w:t>
+      </w:r>
+      <w:proofErr w:type="spellEnd"/>
+      <w:r>
+        <w:rPr>
+          <w:sz w:val="22"/>
+          <w:szCs w:val="22"/>
+        </w:rPr>
+        <w:t>: ${permanent_address_1}</w:t>
+      </w:r>
+    </w:p>
+    <w:p>
+      <w:pPr>
+        <w:spacing w:before="60" w:after="60" w:line="340" w:lineRule="exact"/>
+        <w:jc w:val="both"/>
+        <w:rPr>
+          <w:sz w:val="22"/>
+          <w:szCs w:val="22"/>
+        </w:rPr>
+      </w:pPr>
+      <w:r>
+        <w:rPr>
+          <w:sz w:val="22"/>
+          <w:szCs w:val="22"/>
+        </w:rPr>
+        <w:t xml:space="preserve">- </w:t>
+      </w:r>
+      <w:proofErr w:type="spellStart"/>
+      <w:r>
+        <w:rPr>
+          <w:sz w:val="22"/>
+          <w:szCs w:val="22"/>
+        </w:rPr>
         <w:t>Số</w:t>
       </w:r>
       <w:proofErr w:type="spellEnd"/>
@@ -2748,7 +2703,14 @@
           <w:sz w:val="22"/>
           <w:szCs w:val="22"/>
         </w:rPr>
-        <w:t>thoại</w:t>
+        <w:t>thoạ</w:t>
+      </w:r>
+      <w:r>
+        <w:rPr>
+          <w:sz w:val="22"/>
+          <w:szCs w:val="22"/>
+        </w:rPr>
+        <w:t>i</w:t>
       </w:r>
       <w:proofErr w:type="spellEnd"/>
       <w:r>
@@ -2788,23 +2750,626 @@
           <w:sz w:val="22"/>
           <w:szCs w:val="22"/>
         </w:rPr>
+        <w:t>: ${phone_1}</w:t>
+      </w:r>
+    </w:p>
+    <w:p>
+      <w:pPr>
+        <w:spacing w:before="60" w:after="60" w:line="340" w:lineRule="exact"/>
+        <w:jc w:val="both"/>
+        <w:rPr>
+          <w:sz w:val="22"/>
+          <w:szCs w:val="22"/>
+        </w:rPr>
+      </w:pPr>
+      <w:r>
+        <w:rPr>
+          <w:sz w:val="22"/>
+          <w:szCs w:val="22"/>
+        </w:rPr>
+        <w:t xml:space="preserve">- </w:t>
+      </w:r>
+      <w:proofErr w:type="spellStart"/>
+      <w:r>
+        <w:rPr>
+          <w:sz w:val="22"/>
+          <w:szCs w:val="22"/>
+        </w:rPr>
+        <w:t>Nghề</w:t>
+      </w:r>
+      <w:proofErr w:type="spellEnd"/>
+      <w:r>
+        <w:rPr>
+          <w:sz w:val="22"/>
+          <w:szCs w:val="22"/>
+        </w:rPr>
+        <w:t xml:space="preserve"> </w:t>
+      </w:r>
+      <w:proofErr w:type="spellStart"/>
+      <w:r>
+        <w:rPr>
+          <w:sz w:val="22"/>
+          <w:szCs w:val="22"/>
+        </w:rPr>
+        <w:t>nghiệp</w:t>
+      </w:r>
+      <w:proofErr w:type="spellEnd"/>
+      <w:r>
+        <w:rPr>
+          <w:sz w:val="22"/>
+          <w:szCs w:val="22"/>
+        </w:rPr>
+        <w:t xml:space="preserve">: </w:t>
+      </w:r>
+      <w:r>
+        <w:rPr>
+          <w:sz w:val="22"/>
+          <w:szCs w:val="22"/>
+        </w:rPr>
+        <w:t>${job_1}</w:t>
+      </w:r>
+    </w:p>
+    <w:p>
+      <w:pPr>
+        <w:spacing w:before="60" w:after="60" w:line="340" w:lineRule="exact"/>
+        <w:jc w:val="both"/>
+        <w:rPr>
+          <w:b/>
+          <w:bCs/>
+          <w:sz w:val="22"/>
+          <w:szCs w:val="22"/>
+        </w:rPr>
+      </w:pPr>
+      <w:r>
+        <w:rPr>
+          <w:b/>
+          <w:bCs/>
+          <w:sz w:val="22"/>
+          <w:szCs w:val="22"/>
+        </w:rPr>
+        <w:t xml:space="preserve">2. </w:t>
+      </w:r>
+      <w:proofErr w:type="spellStart"/>
+      <w:r>
+        <w:rPr>
+          <w:b/>
+          <w:bCs/>
+          <w:sz w:val="22"/>
+          <w:szCs w:val="22"/>
+        </w:rPr>
+        <w:t>Mẹ</w:t>
+      </w:r>
+      <w:proofErr w:type="spellEnd"/>
+      <w:r>
+        <w:rPr>
+          <w:b/>
+          <w:bCs/>
+          <w:sz w:val="22"/>
+          <w:szCs w:val="22"/>
+        </w:rPr>
         <w:t>:</w:t>
       </w:r>
-      <w:r>
-        <w:rPr>
-          <w:sz w:val="22"/>
-          <w:szCs w:val="22"/>
-        </w:rPr>
-        <w:tab/>
-        <w:t>…………………………………………………………………………………</w:t>
-      </w:r>
+    </w:p>
+    <w:p>
+      <w:pPr>
+        <w:spacing w:before="60" w:after="60" w:line="340" w:lineRule="exact"/>
+        <w:jc w:val="both"/>
+        <w:rPr>
+          <w:sz w:val="22"/>
+          <w:szCs w:val="22"/>
+        </w:rPr>
+      </w:pPr>
+      <w:r>
+        <w:rPr>
+          <w:sz w:val="22"/>
+          <w:szCs w:val="22"/>
+        </w:rPr>
+        <w:t xml:space="preserve">- </w:t>
+      </w:r>
+      <w:proofErr w:type="spellStart"/>
+      <w:r>
+        <w:rPr>
+          <w:sz w:val="22"/>
+          <w:szCs w:val="22"/>
+        </w:rPr>
+        <w:t>Họ</w:t>
+      </w:r>
+      <w:proofErr w:type="spellEnd"/>
+      <w:r>
+        <w:rPr>
+          <w:sz w:val="22"/>
+          <w:szCs w:val="22"/>
+        </w:rPr>
+        <w:t xml:space="preserve"> </w:t>
+      </w:r>
+      <w:proofErr w:type="spellStart"/>
+      <w:r>
+        <w:rPr>
+          <w:sz w:val="22"/>
+          <w:szCs w:val="22"/>
+        </w:rPr>
+        <w:t>và</w:t>
+      </w:r>
+      <w:proofErr w:type="spellEnd"/>
+      <w:r>
+        <w:rPr>
+          <w:sz w:val="22"/>
+          <w:szCs w:val="22"/>
+        </w:rPr>
+        <w:t xml:space="preserve"> </w:t>
+      </w:r>
+      <w:proofErr w:type="spellStart"/>
+      <w:r>
+        <w:rPr>
+          <w:sz w:val="22"/>
+          <w:szCs w:val="22"/>
+        </w:rPr>
+        <w:t>tên</w:t>
+      </w:r>
+      <w:proofErr w:type="spellEnd"/>
+      <w:r>
+        <w:rPr>
+          <w:sz w:val="22"/>
+          <w:szCs w:val="22"/>
+        </w:rPr>
+        <w:t xml:space="preserve">: </w:t>
+      </w:r>
+      <w:r>
+        <w:rPr>
+          <w:sz w:val="22"/>
+          <w:szCs w:val="22"/>
+        </w:rPr>
+        <w:t>${name_2}</w:t>
+      </w:r>
+      <w:r>
+        <w:rPr>
+          <w:sz w:val="22"/>
+          <w:szCs w:val="22"/>
+        </w:rPr>
+        <w:t xml:space="preserve">  </w:t>
+      </w:r>
+    </w:p>
+    <w:p>
+      <w:pPr>
+        <w:spacing w:before="60" w:after="60" w:line="340" w:lineRule="exact"/>
+        <w:jc w:val="both"/>
+        <w:rPr>
+          <w:sz w:val="22"/>
+          <w:szCs w:val="22"/>
+        </w:rPr>
+      </w:pPr>
+      <w:r>
+        <w:rPr>
+          <w:sz w:val="22"/>
+          <w:szCs w:val="22"/>
+        </w:rPr>
+        <w:t xml:space="preserve">- </w:t>
+      </w:r>
+      <w:proofErr w:type="spellStart"/>
+      <w:r>
+        <w:rPr>
+          <w:sz w:val="22"/>
+          <w:szCs w:val="22"/>
+        </w:rPr>
+        <w:t>Dân</w:t>
+      </w:r>
+      <w:proofErr w:type="spellEnd"/>
+      <w:r>
+        <w:rPr>
+          <w:sz w:val="22"/>
+          <w:szCs w:val="22"/>
+        </w:rPr>
+        <w:t xml:space="preserve"> </w:t>
+      </w:r>
+      <w:proofErr w:type="spellStart"/>
+      <w:r>
+        <w:rPr>
+          <w:sz w:val="22"/>
+          <w:szCs w:val="22"/>
+        </w:rPr>
+        <w:t>tộc</w:t>
+      </w:r>
+      <w:proofErr w:type="spellEnd"/>
+      <w:r>
+        <w:rPr>
+          <w:sz w:val="22"/>
+          <w:szCs w:val="22"/>
+        </w:rPr>
+        <w:t xml:space="preserve">: </w:t>
+      </w:r>
+      <w:r>
+        <w:rPr>
+          <w:sz w:val="22"/>
+          <w:szCs w:val="22"/>
+        </w:rPr>
+        <w:t>${ethnic_2}</w:t>
+      </w:r>
+    </w:p>
+    <w:p>
+      <w:pPr>
+        <w:spacing w:before="60" w:after="60" w:line="340" w:lineRule="exact"/>
+        <w:jc w:val="both"/>
+        <w:rPr>
+          <w:sz w:val="22"/>
+          <w:szCs w:val="22"/>
+        </w:rPr>
+      </w:pPr>
+      <w:r>
+        <w:rPr>
+          <w:sz w:val="22"/>
+          <w:szCs w:val="22"/>
+        </w:rPr>
+        <w:t xml:space="preserve">- </w:t>
+      </w:r>
+      <w:proofErr w:type="spellStart"/>
+      <w:r>
+        <w:rPr>
+          <w:sz w:val="22"/>
+          <w:szCs w:val="22"/>
+        </w:rPr>
+        <w:t>Tôn</w:t>
+      </w:r>
+      <w:proofErr w:type="spellEnd"/>
+      <w:r>
+        <w:rPr>
+          <w:sz w:val="22"/>
+          <w:szCs w:val="22"/>
+        </w:rPr>
+        <w:t xml:space="preserve"> </w:t>
+      </w:r>
+      <w:proofErr w:type="spellStart"/>
+      <w:r>
+        <w:rPr>
+          <w:sz w:val="22"/>
+          <w:szCs w:val="22"/>
+        </w:rPr>
+        <w:t>giáo</w:t>
+      </w:r>
+      <w:proofErr w:type="spellEnd"/>
+      <w:r>
+        <w:rPr>
+          <w:sz w:val="22"/>
+          <w:szCs w:val="22"/>
+        </w:rPr>
+        <w:t xml:space="preserve">: </w:t>
+      </w:r>
+      <w:r>
+        <w:rPr>
+          <w:sz w:val="22"/>
+          <w:szCs w:val="22"/>
+        </w:rPr>
+        <w:t>${religion_</w:t>
+      </w:r>
+      <w:r>
+        <w:rPr>
+          <w:sz w:val="22"/>
+          <w:szCs w:val="22"/>
+        </w:rPr>
+        <w:t>2}</w:t>
+      </w:r>
+    </w:p>
+    <w:p>
+      <w:pPr>
+        <w:spacing w:before="60" w:after="60" w:line="340" w:lineRule="exact"/>
+        <w:jc w:val="both"/>
+        <w:rPr>
+          <w:sz w:val="22"/>
+          <w:szCs w:val="22"/>
+        </w:rPr>
+      </w:pPr>
+      <w:r>
+        <w:rPr>
+          <w:sz w:val="22"/>
+          <w:szCs w:val="22"/>
+        </w:rPr>
+        <w:lastRenderedPageBreak/>
+        <w:t xml:space="preserve">- </w:t>
+      </w:r>
+      <w:proofErr w:type="spellStart"/>
+      <w:r>
+        <w:rPr>
+          <w:sz w:val="22"/>
+          <w:szCs w:val="22"/>
+        </w:rPr>
+        <w:t>Hộ</w:t>
+      </w:r>
+      <w:proofErr w:type="spellEnd"/>
+      <w:r>
+        <w:rPr>
+          <w:sz w:val="22"/>
+          <w:szCs w:val="22"/>
+        </w:rPr>
+        <w:t xml:space="preserve"> </w:t>
+      </w:r>
+      <w:proofErr w:type="spellStart"/>
+      <w:r>
+        <w:rPr>
+          <w:sz w:val="22"/>
+          <w:szCs w:val="22"/>
+        </w:rPr>
+        <w:t>khẩu</w:t>
+      </w:r>
+      <w:proofErr w:type="spellEnd"/>
+      <w:r>
+        <w:rPr>
+          <w:sz w:val="22"/>
+          <w:szCs w:val="22"/>
+        </w:rPr>
+        <w:t xml:space="preserve"> </w:t>
+      </w:r>
+      <w:proofErr w:type="spellStart"/>
+      <w:r>
+        <w:rPr>
+          <w:sz w:val="22"/>
+          <w:szCs w:val="22"/>
+        </w:rPr>
+        <w:t>thường</w:t>
+      </w:r>
+      <w:proofErr w:type="spellEnd"/>
+      <w:r>
+        <w:rPr>
+          <w:sz w:val="22"/>
+          <w:szCs w:val="22"/>
+        </w:rPr>
+        <w:t xml:space="preserve"> </w:t>
+      </w:r>
+      <w:proofErr w:type="spellStart"/>
+      <w:r>
+        <w:rPr>
+          <w:sz w:val="22"/>
+          <w:szCs w:val="22"/>
+        </w:rPr>
+        <w:t>trú</w:t>
+      </w:r>
+      <w:proofErr w:type="spellEnd"/>
+      <w:r>
+        <w:rPr>
+          <w:sz w:val="22"/>
+          <w:szCs w:val="22"/>
+        </w:rPr>
+        <w:t>: ${permanent_address_2}</w:t>
+      </w:r>
+    </w:p>
+    <w:p>
+      <w:pPr>
+        <w:spacing w:before="60" w:after="60" w:line="340" w:lineRule="exact"/>
+        <w:jc w:val="both"/>
+        <w:rPr>
+          <w:sz w:val="22"/>
+          <w:szCs w:val="22"/>
+        </w:rPr>
+      </w:pPr>
+      <w:r>
+        <w:rPr>
+          <w:sz w:val="22"/>
+          <w:szCs w:val="22"/>
+        </w:rPr>
+        <w:t xml:space="preserve">- </w:t>
+      </w:r>
+      <w:proofErr w:type="spellStart"/>
+      <w:r>
+        <w:rPr>
+          <w:sz w:val="22"/>
+          <w:szCs w:val="22"/>
+        </w:rPr>
+        <w:t>Số</w:t>
+      </w:r>
+      <w:proofErr w:type="spellEnd"/>
+      <w:r>
+        <w:rPr>
+          <w:sz w:val="22"/>
+          <w:szCs w:val="22"/>
+        </w:rPr>
+        <w:t xml:space="preserve"> </w:t>
+      </w:r>
+      <w:proofErr w:type="spellStart"/>
+      <w:r>
+        <w:rPr>
+          <w:sz w:val="22"/>
+          <w:szCs w:val="22"/>
+        </w:rPr>
+        <w:t>điện</w:t>
+      </w:r>
+      <w:proofErr w:type="spellEnd"/>
+      <w:r>
+        <w:rPr>
+          <w:sz w:val="22"/>
+          <w:szCs w:val="22"/>
+        </w:rPr>
+        <w:t xml:space="preserve"> </w:t>
+      </w:r>
+      <w:proofErr w:type="spellStart"/>
+      <w:r>
+        <w:rPr>
+          <w:sz w:val="22"/>
+          <w:szCs w:val="22"/>
+        </w:rPr>
+        <w:t>thoạ</w:t>
+      </w:r>
+      <w:r>
+        <w:rPr>
+          <w:sz w:val="22"/>
+          <w:szCs w:val="22"/>
+        </w:rPr>
+        <w:t>i</w:t>
+      </w:r>
+      <w:proofErr w:type="spellEnd"/>
+      <w:r>
+        <w:rPr>
+          <w:sz w:val="22"/>
+          <w:szCs w:val="22"/>
+        </w:rPr>
+        <w:t xml:space="preserve"> </w:t>
+      </w:r>
+      <w:proofErr w:type="spellStart"/>
+      <w:r>
+        <w:rPr>
+          <w:sz w:val="22"/>
+          <w:szCs w:val="22"/>
+        </w:rPr>
+        <w:t>liên</w:t>
+      </w:r>
+      <w:proofErr w:type="spellEnd"/>
+      <w:r>
+        <w:rPr>
+          <w:sz w:val="22"/>
+          <w:szCs w:val="22"/>
+        </w:rPr>
+        <w:t xml:space="preserve"> </w:t>
+      </w:r>
+      <w:proofErr w:type="spellStart"/>
+      <w:r>
+        <w:rPr>
+          <w:sz w:val="22"/>
+          <w:szCs w:val="22"/>
+        </w:rPr>
+        <w:t>lạc</w:t>
+      </w:r>
+      <w:proofErr w:type="spellEnd"/>
+      <w:r>
+        <w:rPr>
+          <w:sz w:val="22"/>
+          <w:szCs w:val="22"/>
+        </w:rPr>
+        <w:t>: ${phone_2}</w:t>
+      </w:r>
+    </w:p>
+    <w:p>
+      <w:pPr>
+        <w:spacing w:before="60" w:after="60" w:line="340" w:lineRule="exact"/>
+        <w:jc w:val="both"/>
+        <w:rPr>
+          <w:sz w:val="22"/>
+          <w:szCs w:val="22"/>
+        </w:rPr>
+      </w:pPr>
+      <w:r>
+        <w:rPr>
+          <w:sz w:val="22"/>
+          <w:szCs w:val="22"/>
+        </w:rPr>
+        <w:t xml:space="preserve">- </w:t>
+      </w:r>
+      <w:proofErr w:type="spellStart"/>
+      <w:r>
+        <w:rPr>
+          <w:sz w:val="22"/>
+          <w:szCs w:val="22"/>
+        </w:rPr>
+        <w:t>Nghề</w:t>
+      </w:r>
+      <w:proofErr w:type="spellEnd"/>
+      <w:r>
+        <w:rPr>
+          <w:sz w:val="22"/>
+          <w:szCs w:val="22"/>
+        </w:rPr>
+        <w:t xml:space="preserve"> </w:t>
+      </w:r>
+      <w:proofErr w:type="spellStart"/>
+      <w:r>
+        <w:rPr>
+          <w:sz w:val="22"/>
+          <w:szCs w:val="22"/>
+        </w:rPr>
+        <w:t>nghiệp</w:t>
+      </w:r>
+      <w:proofErr w:type="spellEnd"/>
+      <w:r>
+        <w:rPr>
+          <w:sz w:val="22"/>
+          <w:szCs w:val="22"/>
+        </w:rPr>
+        <w:t xml:space="preserve">: </w:t>
+      </w:r>
+      <w:r>
+        <w:rPr>
+          <w:sz w:val="22"/>
+          <w:szCs w:val="22"/>
+        </w:rPr>
+        <w:t>${job_2}</w:t>
+      </w:r>
+    </w:p>
+    <w:p>
+      <w:pPr>
+        <w:spacing w:before="60" w:after="60" w:line="340" w:lineRule="exact"/>
+        <w:jc w:val="both"/>
+        <w:rPr>
+          <w:b/>
+          <w:bCs/>
+          <w:sz w:val="22"/>
+          <w:szCs w:val="22"/>
+        </w:rPr>
+      </w:pPr>
+      <w:r>
+        <w:rPr>
+          <w:b/>
+          <w:bCs/>
+          <w:sz w:val="22"/>
+          <w:szCs w:val="22"/>
+        </w:rPr>
+        <w:t xml:space="preserve">3. </w:t>
+      </w:r>
+      <w:proofErr w:type="spellStart"/>
+      <w:r>
+        <w:rPr>
+          <w:b/>
+          <w:bCs/>
+          <w:sz w:val="22"/>
+          <w:szCs w:val="22"/>
+        </w:rPr>
+        <w:t>Vợ</w:t>
+      </w:r>
+      <w:proofErr w:type="spellEnd"/>
+      <w:r>
+        <w:rPr>
+          <w:b/>
+          <w:bCs/>
+          <w:sz w:val="22"/>
+          <w:szCs w:val="22"/>
+        </w:rPr>
+        <w:t xml:space="preserve"> </w:t>
+      </w:r>
+      <w:proofErr w:type="spellStart"/>
+      <w:r>
+        <w:rPr>
+          <w:b/>
+          <w:bCs/>
+          <w:sz w:val="22"/>
+          <w:szCs w:val="22"/>
+        </w:rPr>
+        <w:t>hoặc</w:t>
+      </w:r>
+      <w:proofErr w:type="spellEnd"/>
+      <w:r>
+        <w:rPr>
+          <w:b/>
+          <w:bCs/>
+          <w:sz w:val="22"/>
+          <w:szCs w:val="22"/>
+        </w:rPr>
+        <w:t xml:space="preserve"> </w:t>
+      </w:r>
+      <w:proofErr w:type="spellStart"/>
       <w:proofErr w:type="gramStart"/>
       <w:r>
         <w:rPr>
-          <w:sz w:val="22"/>
-          <w:szCs w:val="22"/>
-        </w:rPr>
-        <w:t>…..</w:t>
+          <w:b/>
+          <w:bCs/>
+          <w:sz w:val="22"/>
+          <w:szCs w:val="22"/>
+        </w:rPr>
+        <w:t>chồng</w:t>
+      </w:r>
+      <w:proofErr w:type="spellEnd"/>
+      <w:r>
+        <w:rPr>
+          <w:b/>
+          <w:bCs/>
+          <w:sz w:val="22"/>
+          <w:szCs w:val="22"/>
+        </w:rPr>
+        <w:t>:.</w:t>
       </w:r>
       <w:proofErr w:type="gramEnd"/>
     </w:p>
@@ -2830,31 +3395,61 @@
           <w:sz w:val="22"/>
           <w:szCs w:val="22"/>
         </w:rPr>
-        <w:t>Nghề</w:t>
-      </w:r>
-      <w:proofErr w:type="spellEnd"/>
-      <w:r>
-        <w:rPr>
-          <w:sz w:val="22"/>
-          <w:szCs w:val="22"/>
-        </w:rPr>
-        <w:t xml:space="preserve"> </w:t>
-      </w:r>
-      <w:proofErr w:type="spellStart"/>
-      <w:r>
-        <w:rPr>
-          <w:sz w:val="22"/>
-          <w:szCs w:val="22"/>
-        </w:rPr>
-        <w:t>nghiệp</w:t>
-      </w:r>
-      <w:proofErr w:type="spellEnd"/>
-      <w:r>
-        <w:rPr>
-          <w:sz w:val="22"/>
-          <w:szCs w:val="22"/>
-        </w:rPr>
-        <w:t>: ...................................................……………...……………………………………………...</w:t>
+        <w:t>Họ</w:t>
+      </w:r>
+      <w:proofErr w:type="spellEnd"/>
+      <w:r>
+        <w:rPr>
+          <w:sz w:val="22"/>
+          <w:szCs w:val="22"/>
+        </w:rPr>
+        <w:t xml:space="preserve"> </w:t>
+      </w:r>
+      <w:proofErr w:type="spellStart"/>
+      <w:r>
+        <w:rPr>
+          <w:sz w:val="22"/>
+          <w:szCs w:val="22"/>
+        </w:rPr>
+        <w:t>và</w:t>
+      </w:r>
+      <w:proofErr w:type="spellEnd"/>
+      <w:r>
+        <w:rPr>
+          <w:sz w:val="22"/>
+          <w:szCs w:val="22"/>
+        </w:rPr>
+        <w:t xml:space="preserve"> </w:t>
+      </w:r>
+      <w:proofErr w:type="spellStart"/>
+      <w:r>
+        <w:rPr>
+          <w:sz w:val="22"/>
+          <w:szCs w:val="22"/>
+        </w:rPr>
+        <w:t>tên</w:t>
+      </w:r>
+      <w:proofErr w:type="spellEnd"/>
+      <w:r>
+        <w:rPr>
+          <w:sz w:val="22"/>
+          <w:szCs w:val="22"/>
+        </w:rPr>
+        <w:t xml:space="preserve">: </w:t>
+      </w:r>
+      <w:r>
+        <w:rPr>
+          <w:sz w:val="22"/>
+          <w:szCs w:val="22"/>
+        </w:rPr>
+        <w:t>${name_3}</w:t>
+      </w:r>
+      <w:r>
+        <w:rPr>
+          <w:sz w:val="22"/>
+          <w:szCs w:val="22"/>
+        </w:rPr>
+        <w:t xml:space="preserve">  </w:t>
       </w:r>
     </w:p>
     <w:p>
@@ -2862,40 +3457,55 @@
         <w:spacing w:before="60" w:after="60" w:line="340" w:lineRule="exact"/>
         <w:jc w:val="both"/>
         <w:rPr>
-          <w:b/>
-          <w:bCs/>
           <w:sz w:val="22"/>
           <w:szCs w:val="22"/>
         </w:rPr>
       </w:pPr>
       <w:r>
         <w:rPr>
-          <w:b/>
-          <w:bCs/>
-          <w:sz w:val="22"/>
-          <w:szCs w:val="22"/>
-        </w:rPr>
-        <w:t xml:space="preserve">2. </w:t>
-      </w:r>
-      <w:proofErr w:type="spellStart"/>
-      <w:r>
-        <w:rPr>
-          <w:b/>
-          <w:bCs/>
-          <w:sz w:val="22"/>
-          <w:szCs w:val="22"/>
-        </w:rPr>
-        <w:t>Mẹ</w:t>
-      </w:r>
-      <w:proofErr w:type="spellEnd"/>
-      <w:r>
-        <w:rPr>
-          <w:b/>
-          <w:bCs/>
-          <w:sz w:val="22"/>
-          <w:szCs w:val="22"/>
-        </w:rPr>
-        <w:t>:</w:t>
+          <w:sz w:val="22"/>
+          <w:szCs w:val="22"/>
+        </w:rPr>
+        <w:t xml:space="preserve">- </w:t>
+      </w:r>
+      <w:proofErr w:type="spellStart"/>
+      <w:r>
+        <w:rPr>
+          <w:sz w:val="22"/>
+          <w:szCs w:val="22"/>
+        </w:rPr>
+        <w:t>Dân</w:t>
+      </w:r>
+      <w:proofErr w:type="spellEnd"/>
+      <w:r>
+        <w:rPr>
+          <w:sz w:val="22"/>
+          <w:szCs w:val="22"/>
+        </w:rPr>
+        <w:t xml:space="preserve"> </w:t>
+      </w:r>
+      <w:proofErr w:type="spellStart"/>
+      <w:r>
+        <w:rPr>
+          <w:sz w:val="22"/>
+          <w:szCs w:val="22"/>
+        </w:rPr>
+        <w:t>tộc</w:t>
+      </w:r>
+      <w:proofErr w:type="spellEnd"/>
+      <w:r>
+        <w:rPr>
+          <w:sz w:val="22"/>
+          <w:szCs w:val="22"/>
+        </w:rPr>
+        <w:t xml:space="preserve">: </w:t>
+      </w:r>
+      <w:r>
+        <w:rPr>
+          <w:sz w:val="22"/>
+          <w:szCs w:val="22"/>
+        </w:rPr>
+        <w:t>${ethnic_3}</w:t>
       </w:r>
     </w:p>
     <w:p>
@@ -2920,79 +3530,38 @@
           <w:sz w:val="22"/>
           <w:szCs w:val="22"/>
         </w:rPr>
-        <w:t>Họ</w:t>
-      </w:r>
-      <w:proofErr w:type="spellEnd"/>
-      <w:r>
-        <w:rPr>
-          <w:sz w:val="22"/>
-          <w:szCs w:val="22"/>
-        </w:rPr>
-        <w:t xml:space="preserve"> </w:t>
-      </w:r>
-      <w:proofErr w:type="spellStart"/>
-      <w:r>
-        <w:rPr>
-          <w:sz w:val="22"/>
-          <w:szCs w:val="22"/>
-        </w:rPr>
-        <w:t>và</w:t>
-      </w:r>
-      <w:proofErr w:type="spellEnd"/>
-      <w:r>
-        <w:rPr>
-          <w:sz w:val="22"/>
-          <w:szCs w:val="22"/>
-        </w:rPr>
-        <w:t xml:space="preserve"> </w:t>
-      </w:r>
-      <w:proofErr w:type="spellStart"/>
-      <w:r>
-        <w:rPr>
-          <w:sz w:val="22"/>
-          <w:szCs w:val="22"/>
-        </w:rPr>
-        <w:t>tên</w:t>
-      </w:r>
-      <w:proofErr w:type="spellEnd"/>
-      <w:r>
-        <w:rPr>
-          <w:sz w:val="22"/>
-          <w:szCs w:val="22"/>
-        </w:rPr>
-        <w:t xml:space="preserve">: ........................................………..............  </w:t>
-      </w:r>
-      <w:proofErr w:type="spellStart"/>
-      <w:r>
-        <w:rPr>
-          <w:sz w:val="22"/>
-          <w:szCs w:val="22"/>
-        </w:rPr>
-        <w:t>Sinh</w:t>
-      </w:r>
-      <w:proofErr w:type="spellEnd"/>
-      <w:r>
-        <w:rPr>
-          <w:sz w:val="22"/>
-          <w:szCs w:val="22"/>
-        </w:rPr>
-        <w:t xml:space="preserve"> </w:t>
-      </w:r>
-      <w:proofErr w:type="spellStart"/>
-      <w:r>
-        <w:rPr>
-          <w:sz w:val="22"/>
-          <w:szCs w:val="22"/>
-        </w:rPr>
-        <w:t>năm</w:t>
-      </w:r>
-      <w:proofErr w:type="spellEnd"/>
-      <w:r>
-        <w:rPr>
-          <w:sz w:val="22"/>
-          <w:szCs w:val="22"/>
-        </w:rPr>
-        <w:t>: ...............................................................</w:t>
+        <w:t>Tôn</w:t>
+      </w:r>
+      <w:proofErr w:type="spellEnd"/>
+      <w:r>
+        <w:rPr>
+          <w:sz w:val="22"/>
+          <w:szCs w:val="22"/>
+        </w:rPr>
+        <w:t xml:space="preserve"> </w:t>
+      </w:r>
+      <w:proofErr w:type="spellStart"/>
+      <w:r>
+        <w:rPr>
+          <w:sz w:val="22"/>
+          <w:szCs w:val="22"/>
+        </w:rPr>
+        <w:t>giáo</w:t>
+      </w:r>
+      <w:proofErr w:type="spellEnd"/>
+      <w:r>
+        <w:rPr>
+          <w:sz w:val="22"/>
+          <w:szCs w:val="22"/>
+        </w:rPr>
+        <w:t xml:space="preserve">: </w:t>
+      </w:r>
+      <w:r>
+        <w:rPr>
+          <w:sz w:val="22"/>
+          <w:szCs w:val="22"/>
+        </w:rPr>
+        <w:t>${religion_3}</w:t>
       </w:r>
     </w:p>
     <w:p>
@@ -3017,63 +3586,63 @@
           <w:sz w:val="22"/>
           <w:szCs w:val="22"/>
         </w:rPr>
-        <w:t>Dân</w:t>
-      </w:r>
-      <w:proofErr w:type="spellEnd"/>
-      <w:r>
-        <w:rPr>
-          <w:sz w:val="22"/>
-          <w:szCs w:val="22"/>
-        </w:rPr>
-        <w:t xml:space="preserve"> </w:t>
-      </w:r>
-      <w:proofErr w:type="spellStart"/>
-      <w:r>
-        <w:rPr>
-          <w:sz w:val="22"/>
-          <w:szCs w:val="22"/>
-        </w:rPr>
-        <w:t>tộc</w:t>
-      </w:r>
-      <w:proofErr w:type="spellEnd"/>
-      <w:r>
-        <w:rPr>
-          <w:sz w:val="22"/>
-          <w:szCs w:val="22"/>
-        </w:rPr>
-        <w:t xml:space="preserve">: .....................………...…............………...... </w:t>
-      </w:r>
-      <w:proofErr w:type="spellStart"/>
-      <w:r>
-        <w:rPr>
-          <w:sz w:val="22"/>
-          <w:szCs w:val="22"/>
-        </w:rPr>
-        <w:t>Tôn</w:t>
-      </w:r>
-      <w:proofErr w:type="spellEnd"/>
-      <w:r>
-        <w:rPr>
-          <w:sz w:val="22"/>
-          <w:szCs w:val="22"/>
-        </w:rPr>
-        <w:t xml:space="preserve"> </w:t>
-      </w:r>
-      <w:proofErr w:type="spellStart"/>
-      <w:r>
-        <w:rPr>
-          <w:sz w:val="22"/>
-          <w:szCs w:val="22"/>
-        </w:rPr>
-        <w:t>giáo</w:t>
-      </w:r>
-      <w:proofErr w:type="spellEnd"/>
-      <w:r>
-        <w:rPr>
-          <w:sz w:val="22"/>
-          <w:szCs w:val="22"/>
-        </w:rPr>
-        <w:t>: ................................................................</w:t>
+        <w:t>Hộ</w:t>
+      </w:r>
+      <w:proofErr w:type="spellEnd"/>
+      <w:r>
+        <w:rPr>
+          <w:sz w:val="22"/>
+          <w:szCs w:val="22"/>
+        </w:rPr>
+        <w:t xml:space="preserve"> </w:t>
+      </w:r>
+      <w:proofErr w:type="spellStart"/>
+      <w:r>
+        <w:rPr>
+          <w:sz w:val="22"/>
+          <w:szCs w:val="22"/>
+        </w:rPr>
+        <w:t>khẩu</w:t>
+      </w:r>
+      <w:proofErr w:type="spellEnd"/>
+      <w:r>
+        <w:rPr>
+          <w:sz w:val="22"/>
+          <w:szCs w:val="22"/>
+        </w:rPr>
+        <w:t xml:space="preserve"> </w:t>
+      </w:r>
+      <w:proofErr w:type="spellStart"/>
+      <w:r>
+        <w:rPr>
+          <w:sz w:val="22"/>
+          <w:szCs w:val="22"/>
+        </w:rPr>
+        <w:t>thường</w:t>
+      </w:r>
+      <w:proofErr w:type="spellEnd"/>
+      <w:r>
+        <w:rPr>
+          <w:sz w:val="22"/>
+          <w:szCs w:val="22"/>
+        </w:rPr>
+        <w:t xml:space="preserve"> </w:t>
+      </w:r>
+      <w:proofErr w:type="spellStart"/>
+      <w:r>
+        <w:rPr>
+          <w:sz w:val="22"/>
+          <w:szCs w:val="22"/>
+        </w:rPr>
+        <w:t>trú</w:t>
+      </w:r>
+      <w:proofErr w:type="spellEnd"/>
+      <w:r>
+        <w:rPr>
+          <w:sz w:val="22"/>
+          <w:szCs w:val="22"/>
+        </w:rPr>
+        <w:t>: ${permanent_address_3}</w:t>
       </w:r>
     </w:p>
     <w:p>
@@ -3090,7 +3659,6 @@
           <w:sz w:val="22"/>
           <w:szCs w:val="22"/>
         </w:rPr>
-        <w:lastRenderedPageBreak/>
         <w:t xml:space="preserve">- </w:t>
       </w:r>
       <w:proofErr w:type="spellStart"/>
@@ -3099,63 +3667,86 @@
           <w:sz w:val="22"/>
           <w:szCs w:val="22"/>
         </w:rPr>
-        <w:t>Hộ</w:t>
-      </w:r>
-      <w:proofErr w:type="spellEnd"/>
-      <w:r>
-        <w:rPr>
-          <w:sz w:val="22"/>
-          <w:szCs w:val="22"/>
-        </w:rPr>
-        <w:t xml:space="preserve"> </w:t>
-      </w:r>
-      <w:proofErr w:type="spellStart"/>
-      <w:r>
-        <w:rPr>
-          <w:sz w:val="22"/>
-          <w:szCs w:val="22"/>
-        </w:rPr>
-        <w:t>khẩu</w:t>
-      </w:r>
-      <w:proofErr w:type="spellEnd"/>
-      <w:r>
-        <w:rPr>
-          <w:sz w:val="22"/>
-          <w:szCs w:val="22"/>
-        </w:rPr>
-        <w:t xml:space="preserve"> </w:t>
-      </w:r>
-      <w:proofErr w:type="spellStart"/>
-      <w:r>
-        <w:rPr>
-          <w:sz w:val="22"/>
-          <w:szCs w:val="22"/>
-        </w:rPr>
-        <w:t>thường</w:t>
-      </w:r>
-      <w:proofErr w:type="spellEnd"/>
-      <w:r>
-        <w:rPr>
-          <w:sz w:val="22"/>
-          <w:szCs w:val="22"/>
-        </w:rPr>
-        <w:t xml:space="preserve"> </w:t>
-      </w:r>
-      <w:proofErr w:type="spellStart"/>
-      <w:r>
-        <w:rPr>
-          <w:sz w:val="22"/>
-          <w:szCs w:val="22"/>
-        </w:rPr>
-        <w:t>trú</w:t>
-      </w:r>
-      <w:proofErr w:type="spellEnd"/>
-      <w:r>
-        <w:rPr>
-          <w:sz w:val="22"/>
-          <w:szCs w:val="22"/>
-        </w:rPr>
-        <w:t>: ...............................................…..........…………........................................................</w:t>
+        <w:t>Số</w:t>
+      </w:r>
+      <w:proofErr w:type="spellEnd"/>
+      <w:r>
+        <w:rPr>
+          <w:sz w:val="22"/>
+          <w:szCs w:val="22"/>
+        </w:rPr>
+        <w:t xml:space="preserve"> </w:t>
+      </w:r>
+      <w:proofErr w:type="spellStart"/>
+      <w:r>
+        <w:rPr>
+          <w:sz w:val="22"/>
+          <w:szCs w:val="22"/>
+        </w:rPr>
+        <w:t>điện</w:t>
+      </w:r>
+      <w:proofErr w:type="spellEnd"/>
+      <w:r>
+        <w:rPr>
+          <w:sz w:val="22"/>
+          <w:szCs w:val="22"/>
+        </w:rPr>
+        <w:t xml:space="preserve"> </w:t>
+      </w:r>
+      <w:proofErr w:type="spellStart"/>
+      <w:r>
+        <w:rPr>
+          <w:sz w:val="22"/>
+          <w:szCs w:val="22"/>
+        </w:rPr>
+        <w:t>thoạ</w:t>
+      </w:r>
+      <w:r>
+        <w:rPr>
+          <w:sz w:val="22"/>
+          <w:szCs w:val="22"/>
+        </w:rPr>
+        <w:t>i</w:t>
+      </w:r>
+      <w:proofErr w:type="spellEnd"/>
+      <w:r>
+        <w:rPr>
+          <w:sz w:val="22"/>
+          <w:szCs w:val="22"/>
+        </w:rPr>
+        <w:t xml:space="preserve"> </w:t>
+      </w:r>
+      <w:proofErr w:type="spellStart"/>
+      <w:r>
+        <w:rPr>
+          <w:sz w:val="22"/>
+          <w:szCs w:val="22"/>
+        </w:rPr>
+        <w:t>liên</w:t>
+      </w:r>
+      <w:proofErr w:type="spellEnd"/>
+      <w:r>
+        <w:rPr>
+          <w:sz w:val="22"/>
+          <w:szCs w:val="22"/>
+        </w:rPr>
+        <w:t xml:space="preserve"> </w:t>
+      </w:r>
+      <w:proofErr w:type="spellStart"/>
+      <w:r>
+        <w:rPr>
+          <w:sz w:val="22"/>
+          <w:szCs w:val="22"/>
+        </w:rPr>
+        <w:t>lạc</w:t>
+      </w:r>
+      <w:proofErr w:type="spellEnd"/>
+      <w:r>
+        <w:rPr>
+          <w:sz w:val="22"/>
+          <w:szCs w:val="22"/>
+        </w:rPr>
+        <w:t>: ${phone_3}</w:t>
       </w:r>
     </w:p>
     <w:p>
@@ -3163,8 +3754,7 @@
         <w:spacing w:before="60" w:after="60" w:line="340" w:lineRule="exact"/>
         <w:jc w:val="both"/>
         <w:rPr>
-          <w:sz w:val="22"/>
-          <w:szCs w:val="22"/>
+          <w:sz w:val="20"/>
         </w:rPr>
       </w:pPr>
       <w:r>
@@ -3180,133 +3770,145 @@
           <w:sz w:val="22"/>
           <w:szCs w:val="22"/>
         </w:rPr>
-        <w:t>Số</w:t>
-      </w:r>
-      <w:proofErr w:type="spellEnd"/>
-      <w:r>
-        <w:rPr>
-          <w:sz w:val="22"/>
-          <w:szCs w:val="22"/>
-        </w:rPr>
-        <w:t xml:space="preserve"> </w:t>
-      </w:r>
-      <w:proofErr w:type="spellStart"/>
-      <w:r>
-        <w:rPr>
-          <w:sz w:val="22"/>
-          <w:szCs w:val="22"/>
-        </w:rPr>
-        <w:t>điện</w:t>
-      </w:r>
-      <w:proofErr w:type="spellEnd"/>
-      <w:r>
-        <w:rPr>
-          <w:sz w:val="22"/>
-          <w:szCs w:val="22"/>
-        </w:rPr>
-        <w:t xml:space="preserve"> </w:t>
-      </w:r>
-      <w:proofErr w:type="spellStart"/>
-      <w:r>
-        <w:rPr>
-          <w:sz w:val="22"/>
-          <w:szCs w:val="22"/>
-        </w:rPr>
-        <w:t>thoại</w:t>
-      </w:r>
-      <w:proofErr w:type="spellEnd"/>
-      <w:r>
-        <w:rPr>
-          <w:sz w:val="22"/>
-          <w:szCs w:val="22"/>
-        </w:rPr>
-        <w:t xml:space="preserve"> </w:t>
-      </w:r>
-      <w:proofErr w:type="spellStart"/>
-      <w:r>
-        <w:rPr>
-          <w:sz w:val="22"/>
-          <w:szCs w:val="22"/>
-        </w:rPr>
-        <w:t>liên</w:t>
-      </w:r>
-      <w:proofErr w:type="spellEnd"/>
-      <w:r>
-        <w:rPr>
-          <w:sz w:val="22"/>
-          <w:szCs w:val="22"/>
-        </w:rPr>
-        <w:t xml:space="preserve"> </w:t>
-      </w:r>
-      <w:proofErr w:type="spellStart"/>
-      <w:r>
-        <w:rPr>
-          <w:sz w:val="22"/>
-          <w:szCs w:val="22"/>
-        </w:rPr>
-        <w:t>lạc</w:t>
-      </w:r>
-      <w:proofErr w:type="spellEnd"/>
-      <w:r>
-        <w:rPr>
-          <w:sz w:val="22"/>
-          <w:szCs w:val="22"/>
-        </w:rPr>
-        <w:t>:</w:t>
-      </w:r>
-      <w:r>
-        <w:rPr>
-          <w:sz w:val="22"/>
-          <w:szCs w:val="22"/>
-        </w:rPr>
-        <w:tab/>
-        <w:t>…………………………………………………………………………………</w:t>
-      </w:r>
-      <w:proofErr w:type="gramStart"/>
-      <w:r>
-        <w:rPr>
-          <w:sz w:val="22"/>
-          <w:szCs w:val="22"/>
-        </w:rPr>
-        <w:t>…..</w:t>
-      </w:r>
-      <w:proofErr w:type="gramEnd"/>
+        <w:t>Nghề</w:t>
+      </w:r>
+      <w:proofErr w:type="spellEnd"/>
+      <w:r>
+        <w:rPr>
+          <w:sz w:val="22"/>
+          <w:szCs w:val="22"/>
+        </w:rPr>
+        <w:t xml:space="preserve"> </w:t>
+      </w:r>
+      <w:proofErr w:type="spellStart"/>
+      <w:r>
+        <w:rPr>
+          <w:sz w:val="22"/>
+          <w:szCs w:val="22"/>
+        </w:rPr>
+        <w:t>nghiệp</w:t>
+      </w:r>
+      <w:proofErr w:type="spellEnd"/>
+      <w:r>
+        <w:rPr>
+          <w:sz w:val="22"/>
+          <w:szCs w:val="22"/>
+        </w:rPr>
+        <w:t xml:space="preserve">: </w:t>
+      </w:r>
+      <w:r>
+        <w:rPr>
+          <w:sz w:val="22"/>
+          <w:szCs w:val="22"/>
+        </w:rPr>
+        <w:t>${job_3}</w:t>
+      </w:r>
     </w:p>
     <w:p>
       <w:pPr>
         <w:spacing w:before="60" w:after="60" w:line="340" w:lineRule="exact"/>
         <w:jc w:val="both"/>
         <w:rPr>
+          <w:b/>
+          <w:bCs/>
           <w:sz w:val="22"/>
           <w:szCs w:val="22"/>
         </w:rPr>
       </w:pPr>
       <w:r>
         <w:rPr>
-          <w:sz w:val="22"/>
-          <w:szCs w:val="22"/>
-        </w:rPr>
-        <w:t xml:space="preserve">- </w:t>
-      </w:r>
-      <w:proofErr w:type="spellStart"/>
-      <w:r>
-        <w:rPr>
-          <w:sz w:val="22"/>
-          <w:szCs w:val="22"/>
-        </w:rPr>
-        <w:t>Nghề</w:t>
-      </w:r>
-      <w:proofErr w:type="spellEnd"/>
-      <w:r>
-        <w:rPr>
-          <w:sz w:val="22"/>
-          <w:szCs w:val="22"/>
-        </w:rPr>
-        <w:t xml:space="preserve"> </w:t>
-      </w:r>
-      <w:proofErr w:type="spellStart"/>
-      <w:r>
-        <w:rPr>
+          <w:b/>
+          <w:bCs/>
+          <w:sz w:val="22"/>
+          <w:szCs w:val="22"/>
+        </w:rPr>
+        <w:t xml:space="preserve">4. </w:t>
+      </w:r>
+      <w:proofErr w:type="spellStart"/>
+      <w:r>
+        <w:rPr>
+          <w:b/>
+          <w:bCs/>
+          <w:sz w:val="22"/>
+          <w:szCs w:val="22"/>
+        </w:rPr>
+        <w:t>Họ</w:t>
+      </w:r>
+      <w:proofErr w:type="spellEnd"/>
+      <w:r>
+        <w:rPr>
+          <w:b/>
+          <w:bCs/>
+          <w:sz w:val="22"/>
+          <w:szCs w:val="22"/>
+        </w:rPr>
+        <w:t xml:space="preserve"> </w:t>
+      </w:r>
+      <w:proofErr w:type="spellStart"/>
+      <w:r>
+        <w:rPr>
+          <w:b/>
+          <w:bCs/>
+          <w:sz w:val="22"/>
+          <w:szCs w:val="22"/>
+        </w:rPr>
+        <w:t>và</w:t>
+      </w:r>
+      <w:proofErr w:type="spellEnd"/>
+      <w:r>
+        <w:rPr>
+          <w:b/>
+          <w:bCs/>
+          <w:sz w:val="22"/>
+          <w:szCs w:val="22"/>
+        </w:rPr>
+        <w:t xml:space="preserve"> </w:t>
+      </w:r>
+      <w:proofErr w:type="spellStart"/>
+      <w:r>
+        <w:rPr>
+          <w:b/>
+          <w:bCs/>
+          <w:sz w:val="22"/>
+          <w:szCs w:val="22"/>
+        </w:rPr>
+        <w:t>tên</w:t>
+      </w:r>
+      <w:proofErr w:type="spellEnd"/>
+      <w:r>
+        <w:rPr>
+          <w:b/>
+          <w:bCs/>
+          <w:sz w:val="22"/>
+          <w:szCs w:val="22"/>
+        </w:rPr>
+        <w:t xml:space="preserve">, </w:t>
+      </w:r>
+      <w:proofErr w:type="spellStart"/>
+      <w:r>
+        <w:rPr>
+          <w:b/>
+          <w:bCs/>
+          <w:sz w:val="22"/>
+          <w:szCs w:val="22"/>
+        </w:rPr>
+        <w:t>nghề</w:t>
+      </w:r>
+      <w:proofErr w:type="spellEnd"/>
+      <w:r>
+        <w:rPr>
+          <w:b/>
+          <w:bCs/>
+          <w:sz w:val="22"/>
+          <w:szCs w:val="22"/>
+        </w:rPr>
+        <w:t xml:space="preserve"> </w:t>
+      </w:r>
+      <w:proofErr w:type="spellStart"/>
+      <w:r>
+        <w:rPr>
+          <w:b/>
+          <w:bCs/>
           <w:sz w:val="22"/>
           <w:szCs w:val="22"/>
         </w:rPr>
@@ -3315,10 +3917,132 @@
       <w:proofErr w:type="spellEnd"/>
       <w:r>
         <w:rPr>
-          <w:sz w:val="22"/>
-          <w:szCs w:val="22"/>
-        </w:rPr>
-        <w:t>: ...................................................……………...……………………………………………...</w:t>
+          <w:b/>
+          <w:bCs/>
+          <w:sz w:val="22"/>
+          <w:szCs w:val="22"/>
+        </w:rPr>
+        <w:t xml:space="preserve">, </w:t>
+      </w:r>
+      <w:proofErr w:type="spellStart"/>
+      <w:r>
+        <w:rPr>
+          <w:b/>
+          <w:bCs/>
+          <w:sz w:val="22"/>
+          <w:szCs w:val="22"/>
+        </w:rPr>
+        <w:t>nơi</w:t>
+      </w:r>
+      <w:proofErr w:type="spellEnd"/>
+      <w:r>
+        <w:rPr>
+          <w:b/>
+          <w:bCs/>
+          <w:sz w:val="22"/>
+          <w:szCs w:val="22"/>
+        </w:rPr>
+        <w:t xml:space="preserve"> ở </w:t>
+      </w:r>
+      <w:proofErr w:type="spellStart"/>
+      <w:r>
+        <w:rPr>
+          <w:b/>
+          <w:bCs/>
+          <w:sz w:val="22"/>
+          <w:szCs w:val="22"/>
+        </w:rPr>
+        <w:t>của</w:t>
+      </w:r>
+      <w:proofErr w:type="spellEnd"/>
+      <w:r>
+        <w:rPr>
+          <w:b/>
+          <w:bCs/>
+          <w:sz w:val="22"/>
+          <w:szCs w:val="22"/>
+        </w:rPr>
+        <w:t xml:space="preserve"> </w:t>
+      </w:r>
+      <w:proofErr w:type="spellStart"/>
+      <w:r>
+        <w:rPr>
+          <w:b/>
+          <w:bCs/>
+          <w:sz w:val="22"/>
+          <w:szCs w:val="22"/>
+        </w:rPr>
+        <w:t>anh</w:t>
+      </w:r>
+      <w:proofErr w:type="spellEnd"/>
+      <w:r>
+        <w:rPr>
+          <w:b/>
+          <w:bCs/>
+          <w:sz w:val="22"/>
+          <w:szCs w:val="22"/>
+        </w:rPr>
+        <w:t xml:space="preserve"> </w:t>
+      </w:r>
+      <w:proofErr w:type="spellStart"/>
+      <w:r>
+        <w:rPr>
+          <w:b/>
+          <w:bCs/>
+          <w:sz w:val="22"/>
+          <w:szCs w:val="22"/>
+        </w:rPr>
+        <w:t>chị</w:t>
+      </w:r>
+      <w:proofErr w:type="spellEnd"/>
+      <w:r>
+        <w:rPr>
+          <w:b/>
+          <w:bCs/>
+          <w:sz w:val="22"/>
+          <w:szCs w:val="22"/>
+        </w:rPr>
+        <w:t xml:space="preserve"> </w:t>
+      </w:r>
+      <w:proofErr w:type="spellStart"/>
+      <w:r>
+        <w:rPr>
+          <w:b/>
+          <w:bCs/>
+          <w:sz w:val="22"/>
+          <w:szCs w:val="22"/>
+        </w:rPr>
+        <w:t>em</w:t>
+      </w:r>
+      <w:proofErr w:type="spellEnd"/>
+      <w:r>
+        <w:rPr>
+          <w:b/>
+          <w:bCs/>
+          <w:sz w:val="22"/>
+          <w:szCs w:val="22"/>
+        </w:rPr>
+        <w:t xml:space="preserve"> </w:t>
+      </w:r>
+      <w:proofErr w:type="spellStart"/>
+      <w:r>
+        <w:rPr>
+          <w:b/>
+          <w:bCs/>
+          <w:sz w:val="22"/>
+          <w:szCs w:val="22"/>
+        </w:rPr>
+        <w:t>ruột</w:t>
+      </w:r>
+      <w:proofErr w:type="spellEnd"/>
+      <w:r>
+        <w:rPr>
+          <w:b/>
+          <w:bCs/>
+          <w:sz w:val="22"/>
+          <w:szCs w:val="22"/>
+        </w:rPr>
+        <w:t>:</w:t>
       </w:r>
     </w:p>
     <w:p>
@@ -3326,830 +4050,16 @@
         <w:spacing w:before="60" w:after="60" w:line="340" w:lineRule="exact"/>
         <w:jc w:val="both"/>
         <w:rPr>
-          <w:b/>
-          <w:bCs/>
           <w:sz w:val="22"/>
           <w:szCs w:val="22"/>
         </w:rPr>
       </w:pPr>
       <w:r>
         <w:rPr>
-          <w:b/>
-          <w:bCs/>
-          <w:sz w:val="22"/>
-          <w:szCs w:val="22"/>
-        </w:rPr>
-        <w:t xml:space="preserve">3. </w:t>
-      </w:r>
-      <w:proofErr w:type="spellStart"/>
-      <w:r>
-        <w:rPr>
-          <w:b/>
-          <w:bCs/>
-          <w:sz w:val="22"/>
-          <w:szCs w:val="22"/>
-        </w:rPr>
-        <w:t>Vợ</w:t>
-      </w:r>
-      <w:proofErr w:type="spellEnd"/>
-      <w:r>
-        <w:rPr>
-          <w:b/>
-          <w:bCs/>
-          <w:sz w:val="22"/>
-          <w:szCs w:val="22"/>
-        </w:rPr>
-        <w:t xml:space="preserve"> </w:t>
-      </w:r>
-      <w:proofErr w:type="spellStart"/>
-      <w:r>
-        <w:rPr>
-          <w:b/>
-          <w:bCs/>
-          <w:sz w:val="22"/>
-          <w:szCs w:val="22"/>
-        </w:rPr>
-        <w:t>hoặc</w:t>
-      </w:r>
-      <w:proofErr w:type="spellEnd"/>
-      <w:r>
-        <w:rPr>
-          <w:b/>
-          <w:bCs/>
-          <w:sz w:val="22"/>
-          <w:szCs w:val="22"/>
-        </w:rPr>
-        <w:t xml:space="preserve"> </w:t>
-      </w:r>
-      <w:proofErr w:type="spellStart"/>
-      <w:proofErr w:type="gramStart"/>
-      <w:r>
-        <w:rPr>
-          <w:b/>
-          <w:bCs/>
-          <w:sz w:val="22"/>
-          <w:szCs w:val="22"/>
-        </w:rPr>
-        <w:t>chồng</w:t>
-      </w:r>
-      <w:proofErr w:type="spellEnd"/>
-      <w:r>
-        <w:rPr>
-          <w:b/>
-          <w:bCs/>
-          <w:sz w:val="22"/>
-          <w:szCs w:val="22"/>
-        </w:rPr>
-        <w:t>:.</w:t>
-      </w:r>
-      <w:proofErr w:type="gramEnd"/>
-    </w:p>
-    <w:p>
-      <w:pPr>
-        <w:spacing w:before="60" w:after="60" w:line="340" w:lineRule="exact"/>
-        <w:jc w:val="both"/>
-        <w:rPr>
-          <w:sz w:val="22"/>
-          <w:szCs w:val="22"/>
-        </w:rPr>
-      </w:pPr>
-      <w:r>
-        <w:rPr>
-          <w:sz w:val="22"/>
-          <w:szCs w:val="22"/>
-        </w:rPr>
-        <w:t xml:space="preserve">- </w:t>
-      </w:r>
-      <w:proofErr w:type="spellStart"/>
-      <w:r>
-        <w:rPr>
-          <w:sz w:val="22"/>
-          <w:szCs w:val="22"/>
-        </w:rPr>
-        <w:t>Họ</w:t>
-      </w:r>
-      <w:proofErr w:type="spellEnd"/>
-      <w:r>
-        <w:rPr>
-          <w:sz w:val="22"/>
-          <w:szCs w:val="22"/>
-        </w:rPr>
-        <w:t xml:space="preserve"> </w:t>
-      </w:r>
-      <w:proofErr w:type="spellStart"/>
-      <w:r>
-        <w:rPr>
-          <w:sz w:val="22"/>
-          <w:szCs w:val="22"/>
-        </w:rPr>
-        <w:t>và</w:t>
-      </w:r>
-      <w:proofErr w:type="spellEnd"/>
-      <w:r>
-        <w:rPr>
-          <w:sz w:val="22"/>
-          <w:szCs w:val="22"/>
-        </w:rPr>
-        <w:t xml:space="preserve"> </w:t>
-      </w:r>
-      <w:proofErr w:type="spellStart"/>
-      <w:r>
-        <w:rPr>
-          <w:sz w:val="22"/>
-          <w:szCs w:val="22"/>
-        </w:rPr>
-        <w:t>tên</w:t>
-      </w:r>
-      <w:proofErr w:type="spellEnd"/>
-      <w:r>
-        <w:rPr>
-          <w:sz w:val="22"/>
-          <w:szCs w:val="22"/>
-        </w:rPr>
-        <w:t xml:space="preserve">: ..........................................….............…… </w:t>
-      </w:r>
-      <w:proofErr w:type="spellStart"/>
-      <w:r>
-        <w:rPr>
-          <w:sz w:val="22"/>
-          <w:szCs w:val="22"/>
-        </w:rPr>
-        <w:t>Sinh</w:t>
-      </w:r>
-      <w:proofErr w:type="spellEnd"/>
-      <w:r>
-        <w:rPr>
-          <w:sz w:val="22"/>
-          <w:szCs w:val="22"/>
-        </w:rPr>
-        <w:t xml:space="preserve"> </w:t>
-      </w:r>
-      <w:proofErr w:type="spellStart"/>
-      <w:r>
-        <w:rPr>
-          <w:sz w:val="22"/>
-          <w:szCs w:val="22"/>
-        </w:rPr>
-        <w:t>năm</w:t>
-      </w:r>
-      <w:proofErr w:type="spellEnd"/>
-      <w:r>
-        <w:rPr>
-          <w:sz w:val="22"/>
-          <w:szCs w:val="22"/>
-        </w:rPr>
-        <w:t>: ..................................................……</w:t>
-      </w:r>
-      <w:proofErr w:type="gramStart"/>
-      <w:r>
-        <w:rPr>
-          <w:sz w:val="22"/>
-          <w:szCs w:val="22"/>
-        </w:rPr>
-        <w:t>…..</w:t>
-      </w:r>
-      <w:proofErr w:type="gramEnd"/>
-    </w:p>
-    <w:p>
-      <w:pPr>
-        <w:spacing w:before="60" w:after="60" w:line="340" w:lineRule="exact"/>
-        <w:jc w:val="both"/>
-        <w:rPr>
-          <w:sz w:val="22"/>
-          <w:szCs w:val="22"/>
-        </w:rPr>
-      </w:pPr>
-      <w:r>
-        <w:rPr>
-          <w:sz w:val="22"/>
-          <w:szCs w:val="22"/>
-        </w:rPr>
-        <w:t xml:space="preserve">- </w:t>
-      </w:r>
-      <w:proofErr w:type="spellStart"/>
-      <w:r>
-        <w:rPr>
-          <w:sz w:val="22"/>
-          <w:szCs w:val="22"/>
-        </w:rPr>
-        <w:t>Dân</w:t>
-      </w:r>
-      <w:proofErr w:type="spellEnd"/>
-      <w:r>
-        <w:rPr>
-          <w:sz w:val="22"/>
-          <w:szCs w:val="22"/>
-        </w:rPr>
-        <w:t xml:space="preserve"> </w:t>
-      </w:r>
-      <w:proofErr w:type="spellStart"/>
-      <w:r>
-        <w:rPr>
-          <w:sz w:val="22"/>
-          <w:szCs w:val="22"/>
-        </w:rPr>
-        <w:t>tộc</w:t>
-      </w:r>
-      <w:proofErr w:type="spellEnd"/>
-      <w:r>
-        <w:rPr>
-          <w:sz w:val="22"/>
-          <w:szCs w:val="22"/>
-        </w:rPr>
-        <w:t>: ...............................................….………</w:t>
-      </w:r>
-      <w:proofErr w:type="gramStart"/>
-      <w:r>
-        <w:rPr>
-          <w:sz w:val="22"/>
-          <w:szCs w:val="22"/>
-        </w:rPr>
-        <w:t>…..</w:t>
-      </w:r>
-      <w:proofErr w:type="gramEnd"/>
-      <w:r>
-        <w:rPr>
-          <w:sz w:val="22"/>
-          <w:szCs w:val="22"/>
-        </w:rPr>
-        <w:t xml:space="preserve"> </w:t>
-      </w:r>
-      <w:proofErr w:type="spellStart"/>
-      <w:r>
-        <w:rPr>
-          <w:sz w:val="22"/>
-          <w:szCs w:val="22"/>
-        </w:rPr>
-        <w:t>Tôn</w:t>
-      </w:r>
-      <w:proofErr w:type="spellEnd"/>
-      <w:r>
-        <w:rPr>
-          <w:sz w:val="22"/>
-          <w:szCs w:val="22"/>
-        </w:rPr>
-        <w:t xml:space="preserve"> </w:t>
-      </w:r>
-      <w:proofErr w:type="spellStart"/>
-      <w:r>
-        <w:rPr>
-          <w:sz w:val="22"/>
-          <w:szCs w:val="22"/>
-        </w:rPr>
-        <w:t>giáo</w:t>
-      </w:r>
-      <w:proofErr w:type="spellEnd"/>
-      <w:r>
-        <w:rPr>
-          <w:sz w:val="22"/>
-          <w:szCs w:val="22"/>
-        </w:rPr>
-        <w:t>: ................................................................</w:t>
-      </w:r>
-    </w:p>
-    <w:p>
-      <w:pPr>
-        <w:spacing w:before="60" w:after="60" w:line="340" w:lineRule="exact"/>
-        <w:jc w:val="both"/>
-        <w:rPr>
-          <w:sz w:val="22"/>
-          <w:szCs w:val="22"/>
-        </w:rPr>
-      </w:pPr>
-      <w:r>
-        <w:rPr>
-          <w:sz w:val="22"/>
-          <w:szCs w:val="22"/>
-        </w:rPr>
-        <w:t xml:space="preserve">- </w:t>
-      </w:r>
-      <w:proofErr w:type="spellStart"/>
-      <w:r>
-        <w:rPr>
-          <w:sz w:val="22"/>
-          <w:szCs w:val="22"/>
-        </w:rPr>
-        <w:t>Hộ</w:t>
-      </w:r>
-      <w:proofErr w:type="spellEnd"/>
-      <w:r>
-        <w:rPr>
-          <w:sz w:val="22"/>
-          <w:szCs w:val="22"/>
-        </w:rPr>
-        <w:t xml:space="preserve"> </w:t>
-      </w:r>
-      <w:proofErr w:type="spellStart"/>
-      <w:r>
-        <w:rPr>
-          <w:sz w:val="22"/>
-          <w:szCs w:val="22"/>
-        </w:rPr>
-        <w:t>khẩu</w:t>
-      </w:r>
-      <w:proofErr w:type="spellEnd"/>
-      <w:r>
-        <w:rPr>
-          <w:sz w:val="22"/>
-          <w:szCs w:val="22"/>
-        </w:rPr>
-        <w:t xml:space="preserve"> </w:t>
-      </w:r>
-      <w:proofErr w:type="spellStart"/>
-      <w:r>
-        <w:rPr>
-          <w:sz w:val="22"/>
-          <w:szCs w:val="22"/>
-        </w:rPr>
-        <w:t>thường</w:t>
-      </w:r>
-      <w:proofErr w:type="spellEnd"/>
-      <w:r>
-        <w:rPr>
-          <w:sz w:val="22"/>
-          <w:szCs w:val="22"/>
-        </w:rPr>
-        <w:t xml:space="preserve"> </w:t>
-      </w:r>
-      <w:proofErr w:type="spellStart"/>
-      <w:r>
-        <w:rPr>
-          <w:sz w:val="22"/>
-          <w:szCs w:val="22"/>
-        </w:rPr>
-        <w:t>trú</w:t>
-      </w:r>
-      <w:proofErr w:type="spellEnd"/>
-      <w:r>
-        <w:rPr>
-          <w:sz w:val="22"/>
-          <w:szCs w:val="22"/>
-        </w:rPr>
-        <w:t>: ...........................................................................………..............................................</w:t>
-      </w:r>
-    </w:p>
-    <w:p>
-      <w:pPr>
-        <w:spacing w:before="60" w:after="60" w:line="340" w:lineRule="exact"/>
-        <w:jc w:val="both"/>
-        <w:rPr>
-          <w:sz w:val="22"/>
-          <w:szCs w:val="22"/>
-        </w:rPr>
-      </w:pPr>
-      <w:r>
-        <w:rPr>
-          <w:sz w:val="22"/>
-          <w:szCs w:val="22"/>
-        </w:rPr>
-        <w:t xml:space="preserve">- </w:t>
-      </w:r>
-      <w:proofErr w:type="spellStart"/>
-      <w:r>
-        <w:rPr>
-          <w:sz w:val="22"/>
-          <w:szCs w:val="22"/>
-        </w:rPr>
-        <w:t>Số</w:t>
-      </w:r>
-      <w:proofErr w:type="spellEnd"/>
-      <w:r>
-        <w:rPr>
-          <w:sz w:val="22"/>
-          <w:szCs w:val="22"/>
-        </w:rPr>
-        <w:t xml:space="preserve"> </w:t>
-      </w:r>
-      <w:proofErr w:type="spellStart"/>
-      <w:r>
-        <w:rPr>
-          <w:sz w:val="22"/>
-          <w:szCs w:val="22"/>
-        </w:rPr>
-        <w:t>điện</w:t>
-      </w:r>
-      <w:proofErr w:type="spellEnd"/>
-      <w:r>
-        <w:rPr>
-          <w:sz w:val="22"/>
-          <w:szCs w:val="22"/>
-        </w:rPr>
-        <w:t xml:space="preserve"> </w:t>
-      </w:r>
-      <w:proofErr w:type="spellStart"/>
-      <w:r>
-        <w:rPr>
-          <w:sz w:val="22"/>
-          <w:szCs w:val="22"/>
-        </w:rPr>
-        <w:t>thoại</w:t>
-      </w:r>
-      <w:proofErr w:type="spellEnd"/>
-      <w:r>
-        <w:rPr>
-          <w:sz w:val="22"/>
-          <w:szCs w:val="22"/>
-        </w:rPr>
-        <w:t xml:space="preserve"> </w:t>
-      </w:r>
-      <w:proofErr w:type="spellStart"/>
-      <w:r>
-        <w:rPr>
-          <w:sz w:val="22"/>
-          <w:szCs w:val="22"/>
-        </w:rPr>
-        <w:t>liên</w:t>
-      </w:r>
-      <w:proofErr w:type="spellEnd"/>
-      <w:r>
-        <w:rPr>
-          <w:sz w:val="22"/>
-          <w:szCs w:val="22"/>
-        </w:rPr>
-        <w:t xml:space="preserve"> </w:t>
-      </w:r>
-      <w:proofErr w:type="spellStart"/>
-      <w:r>
-        <w:rPr>
-          <w:sz w:val="22"/>
-          <w:szCs w:val="22"/>
-        </w:rPr>
-        <w:t>lạc</w:t>
-      </w:r>
-      <w:proofErr w:type="spellEnd"/>
-      <w:r>
-        <w:rPr>
-          <w:sz w:val="22"/>
-          <w:szCs w:val="22"/>
-        </w:rPr>
-        <w:t>:</w:t>
-      </w:r>
-      <w:r>
-        <w:rPr>
-          <w:sz w:val="22"/>
-          <w:szCs w:val="22"/>
-        </w:rPr>
-        <w:tab/>
-        <w:t>…………………………………………………………………………………</w:t>
-      </w:r>
-      <w:proofErr w:type="gramStart"/>
-      <w:r>
-        <w:rPr>
-          <w:sz w:val="22"/>
-          <w:szCs w:val="22"/>
-        </w:rPr>
-        <w:t>…..</w:t>
-      </w:r>
-      <w:proofErr w:type="gramEnd"/>
-    </w:p>
-    <w:p>
-      <w:pPr>
-        <w:spacing w:before="60" w:after="60" w:line="340" w:lineRule="exact"/>
-        <w:jc w:val="both"/>
-        <w:rPr>
-          <w:sz w:val="22"/>
-          <w:szCs w:val="22"/>
-        </w:rPr>
-      </w:pPr>
-      <w:r>
-        <w:rPr>
-          <w:sz w:val="22"/>
-          <w:szCs w:val="22"/>
-        </w:rPr>
-        <w:t xml:space="preserve">- </w:t>
-      </w:r>
-      <w:proofErr w:type="spellStart"/>
-      <w:r>
-        <w:rPr>
-          <w:sz w:val="22"/>
-          <w:szCs w:val="22"/>
-        </w:rPr>
-        <w:t>Nghề</w:t>
-      </w:r>
-      <w:proofErr w:type="spellEnd"/>
-      <w:r>
-        <w:rPr>
-          <w:sz w:val="22"/>
-          <w:szCs w:val="22"/>
-        </w:rPr>
-        <w:t xml:space="preserve"> </w:t>
-      </w:r>
-      <w:proofErr w:type="spellStart"/>
-      <w:r>
-        <w:rPr>
-          <w:sz w:val="22"/>
-          <w:szCs w:val="22"/>
-        </w:rPr>
-        <w:t>nghiệp</w:t>
-      </w:r>
-      <w:proofErr w:type="spellEnd"/>
-      <w:r>
-        <w:rPr>
-          <w:sz w:val="22"/>
-          <w:szCs w:val="22"/>
-        </w:rPr>
-        <w:t>: ...................................................……………...……………………………………………...</w:t>
-      </w:r>
-    </w:p>
-    <w:p>
-      <w:pPr>
-        <w:spacing w:before="60" w:after="60" w:line="340" w:lineRule="exact"/>
-        <w:jc w:val="both"/>
-        <w:rPr>
-          <w:b/>
-          <w:bCs/>
-          <w:sz w:val="22"/>
-          <w:szCs w:val="22"/>
-        </w:rPr>
-      </w:pPr>
-      <w:r>
-        <w:rPr>
-          <w:b/>
-          <w:bCs/>
-          <w:sz w:val="22"/>
-          <w:szCs w:val="22"/>
-        </w:rPr>
-        <w:t xml:space="preserve">4. </w:t>
-      </w:r>
-      <w:proofErr w:type="spellStart"/>
-      <w:r>
-        <w:rPr>
-          <w:b/>
-          <w:bCs/>
-          <w:sz w:val="22"/>
-          <w:szCs w:val="22"/>
-        </w:rPr>
-        <w:t>Họ</w:t>
-      </w:r>
-      <w:proofErr w:type="spellEnd"/>
-      <w:r>
-        <w:rPr>
-          <w:b/>
-          <w:bCs/>
-          <w:sz w:val="22"/>
-          <w:szCs w:val="22"/>
-        </w:rPr>
-        <w:t xml:space="preserve"> </w:t>
-      </w:r>
-      <w:proofErr w:type="spellStart"/>
-      <w:r>
-        <w:rPr>
-          <w:b/>
-          <w:bCs/>
-          <w:sz w:val="22"/>
-          <w:szCs w:val="22"/>
-        </w:rPr>
-        <w:t>và</w:t>
-      </w:r>
-      <w:proofErr w:type="spellEnd"/>
-      <w:r>
-        <w:rPr>
-          <w:b/>
-          <w:bCs/>
-          <w:sz w:val="22"/>
-          <w:szCs w:val="22"/>
-        </w:rPr>
-        <w:t xml:space="preserve"> </w:t>
-      </w:r>
-      <w:proofErr w:type="spellStart"/>
-      <w:r>
-        <w:rPr>
-          <w:b/>
-          <w:bCs/>
-          <w:sz w:val="22"/>
-          <w:szCs w:val="22"/>
-        </w:rPr>
-        <w:t>tên</w:t>
-      </w:r>
-      <w:proofErr w:type="spellEnd"/>
-      <w:r>
-        <w:rPr>
-          <w:b/>
-          <w:bCs/>
-          <w:sz w:val="22"/>
-          <w:szCs w:val="22"/>
-        </w:rPr>
-        <w:t xml:space="preserve">, </w:t>
-      </w:r>
-      <w:proofErr w:type="spellStart"/>
-      <w:r>
-        <w:rPr>
-          <w:b/>
-          <w:bCs/>
-          <w:sz w:val="22"/>
-          <w:szCs w:val="22"/>
-        </w:rPr>
-        <w:t>nghề</w:t>
-      </w:r>
-      <w:proofErr w:type="spellEnd"/>
-      <w:r>
-        <w:rPr>
-          <w:b/>
-          <w:bCs/>
-          <w:sz w:val="22"/>
-          <w:szCs w:val="22"/>
-        </w:rPr>
-        <w:t xml:space="preserve"> </w:t>
-      </w:r>
-      <w:proofErr w:type="spellStart"/>
-      <w:r>
-        <w:rPr>
-          <w:b/>
-          <w:bCs/>
-          <w:sz w:val="22"/>
-          <w:szCs w:val="22"/>
-        </w:rPr>
-        <w:t>nghiệp</w:t>
-      </w:r>
-      <w:proofErr w:type="spellEnd"/>
-      <w:r>
-        <w:rPr>
-          <w:b/>
-          <w:bCs/>
-          <w:sz w:val="22"/>
-          <w:szCs w:val="22"/>
-        </w:rPr>
-        <w:t xml:space="preserve">, </w:t>
-      </w:r>
-      <w:proofErr w:type="spellStart"/>
-      <w:r>
-        <w:rPr>
-          <w:b/>
-          <w:bCs/>
-          <w:sz w:val="22"/>
-          <w:szCs w:val="22"/>
-        </w:rPr>
-        <w:t>nơi</w:t>
-      </w:r>
-      <w:proofErr w:type="spellEnd"/>
-      <w:r>
-        <w:rPr>
-          <w:b/>
-          <w:bCs/>
-          <w:sz w:val="22"/>
-          <w:szCs w:val="22"/>
-        </w:rPr>
-        <w:t xml:space="preserve"> ở </w:t>
-      </w:r>
-      <w:proofErr w:type="spellStart"/>
-      <w:r>
-        <w:rPr>
-          <w:b/>
-          <w:bCs/>
-          <w:sz w:val="22"/>
-          <w:szCs w:val="22"/>
-        </w:rPr>
-        <w:t>của</w:t>
-      </w:r>
-      <w:proofErr w:type="spellEnd"/>
-      <w:r>
-        <w:rPr>
-          <w:b/>
-          <w:bCs/>
-          <w:sz w:val="22"/>
-          <w:szCs w:val="22"/>
-        </w:rPr>
-        <w:t xml:space="preserve"> </w:t>
-      </w:r>
-      <w:proofErr w:type="spellStart"/>
-      <w:r>
-        <w:rPr>
-          <w:b/>
-          <w:bCs/>
-          <w:sz w:val="22"/>
-          <w:szCs w:val="22"/>
-        </w:rPr>
-        <w:t>anh</w:t>
-      </w:r>
-      <w:proofErr w:type="spellEnd"/>
-      <w:r>
-        <w:rPr>
-          <w:b/>
-          <w:bCs/>
-          <w:sz w:val="22"/>
-          <w:szCs w:val="22"/>
-        </w:rPr>
-        <w:t xml:space="preserve"> </w:t>
-      </w:r>
-      <w:proofErr w:type="spellStart"/>
-      <w:r>
-        <w:rPr>
-          <w:b/>
-          <w:bCs/>
-          <w:sz w:val="22"/>
-          <w:szCs w:val="22"/>
-        </w:rPr>
-        <w:t>chị</w:t>
-      </w:r>
-      <w:proofErr w:type="spellEnd"/>
-      <w:r>
-        <w:rPr>
-          <w:b/>
-          <w:bCs/>
-          <w:sz w:val="22"/>
-          <w:szCs w:val="22"/>
-        </w:rPr>
-        <w:t xml:space="preserve"> </w:t>
-      </w:r>
-      <w:proofErr w:type="spellStart"/>
-      <w:r>
-        <w:rPr>
-          <w:b/>
-          <w:bCs/>
-          <w:sz w:val="22"/>
-          <w:szCs w:val="22"/>
-        </w:rPr>
-        <w:t>em</w:t>
-      </w:r>
-      <w:proofErr w:type="spellEnd"/>
-      <w:r>
-        <w:rPr>
-          <w:b/>
-          <w:bCs/>
-          <w:sz w:val="22"/>
-          <w:szCs w:val="22"/>
-        </w:rPr>
-        <w:t xml:space="preserve"> </w:t>
-      </w:r>
-      <w:proofErr w:type="spellStart"/>
-      <w:r>
-        <w:rPr>
-          <w:b/>
-          <w:bCs/>
-          <w:sz w:val="22"/>
-          <w:szCs w:val="22"/>
-        </w:rPr>
-        <w:t>ruột</w:t>
-      </w:r>
-      <w:proofErr w:type="spellEnd"/>
-      <w:r>
-        <w:rPr>
-          <w:b/>
-          <w:bCs/>
-          <w:sz w:val="22"/>
-          <w:szCs w:val="22"/>
-        </w:rPr>
-        <w:t>:</w:t>
-      </w:r>
-    </w:p>
-    <w:p>
-      <w:pPr>
-        <w:spacing w:before="60" w:after="60" w:line="340" w:lineRule="exact"/>
-        <w:jc w:val="both"/>
-        <w:rPr>
-          <w:sz w:val="20"/>
-        </w:rPr>
-      </w:pPr>
-      <w:r>
-        <w:rPr>
-          <w:sz w:val="20"/>
-        </w:rPr>
-        <w:t>...........................................................................................................................................................................................</w:t>
-      </w:r>
-    </w:p>
-    <w:p>
-      <w:pPr>
-        <w:spacing w:before="60" w:after="60" w:line="340" w:lineRule="exact"/>
-        <w:jc w:val="both"/>
-        <w:rPr>
-          <w:sz w:val="20"/>
-        </w:rPr>
-      </w:pPr>
-      <w:r>
-        <w:rPr>
-          <w:sz w:val="20"/>
-        </w:rPr>
-        <w:t>...........................................................................................................................................................................................</w:t>
-      </w:r>
-    </w:p>
-    <w:p>
-      <w:pPr>
-        <w:spacing w:before="60" w:after="60" w:line="340" w:lineRule="exact"/>
-        <w:jc w:val="both"/>
-        <w:rPr>
-          <w:sz w:val="20"/>
-        </w:rPr>
-      </w:pPr>
-      <w:r>
-        <w:rPr>
-          <w:sz w:val="20"/>
-        </w:rPr>
-        <w:t>...........................................................................................................................................................................................</w:t>
-      </w:r>
-    </w:p>
-    <w:p>
-      <w:pPr>
-        <w:spacing w:before="60" w:after="60" w:line="340" w:lineRule="exact"/>
-        <w:jc w:val="both"/>
-        <w:rPr>
-          <w:sz w:val="20"/>
-        </w:rPr>
-      </w:pPr>
-      <w:r>
-        <w:rPr>
-          <w:sz w:val="20"/>
-        </w:rPr>
-        <w:t>...........................................................................................................................................................................................</w:t>
+          <w:sz w:val="22"/>
+          <w:szCs w:val="22"/>
+        </w:rPr>
+        <w:t>..............................................................................................................................................................................................................................................................................................................................................................................................................................................................................................................................</w:t>
       </w:r>
     </w:p>
     <w:p>
